--- a/HTML, CSS, JS/CHAPTER 1.docx
+++ b/HTML, CSS, JS/CHAPTER 1.docx
@@ -1808,6 +1808,7 @@
             </w:pPr>
             <w:r>
               <w:rPr>
+                <w:noProof/>
                 <w:szCs w:val="28"/>
               </w:rPr>
               <w:drawing>
@@ -1867,6 +1868,247 @@
         <w:rPr>
           <w:szCs w:val="28"/>
         </w:rPr>
+        <w:t>Toán tử 1 ngôi: ++ and –</w:t>
+      </w:r>
+    </w:p>
+    <w:p>
+      <w:pPr>
+        <w:rPr>
+          <w:szCs w:val="28"/>
+        </w:rPr>
+      </w:pPr>
+      <w:r>
+        <w:rPr>
+          <w:szCs w:val="28"/>
+        </w:rPr>
+        <w:t xml:space="preserve">Có 2 khái niệm cần nhớ: </w:t>
+      </w:r>
+      <w:r>
+        <w:rPr>
+          <w:i/>
+          <w:szCs w:val="28"/>
+        </w:rPr>
+        <w:t xml:space="preserve">prefix (tiền tố) </w:t>
+      </w:r>
+      <w:r>
+        <w:rPr>
+          <w:szCs w:val="28"/>
+        </w:rPr>
+        <w:t xml:space="preserve">and </w:t>
+      </w:r>
+      <w:r>
+        <w:rPr>
+          <w:i/>
+          <w:szCs w:val="28"/>
+        </w:rPr>
+        <w:t>postfix(Hậu tố)</w:t>
+      </w:r>
+      <w:r>
+        <w:rPr>
+          <w:szCs w:val="28"/>
+        </w:rPr>
+        <w:t>. Cách sử dụng khác nhau.</w:t>
+      </w:r>
+    </w:p>
+    <w:p>
+      <w:pPr>
+        <w:rPr>
+          <w:szCs w:val="28"/>
+        </w:rPr>
+      </w:pPr>
+      <w:r>
+        <w:rPr>
+          <w:szCs w:val="28"/>
+        </w:rPr>
+        <w:t>Vd: var a = 5</w:t>
+      </w:r>
+    </w:p>
+    <w:p>
+      <w:pPr>
+        <w:rPr>
+          <w:szCs w:val="28"/>
+        </w:rPr>
+      </w:pPr>
+      <w:r>
+        <w:rPr>
+          <w:szCs w:val="28"/>
+        </w:rPr>
+        <w:t>a++ hoặc ++a</w:t>
+      </w:r>
+    </w:p>
+    <w:p>
+      <w:pPr>
+        <w:rPr>
+          <w:szCs w:val="28"/>
+        </w:rPr>
+      </w:pPr>
+      <w:r>
+        <w:rPr>
+          <w:szCs w:val="28"/>
+        </w:rPr>
+        <w:t>console.log(a) // đều cho ra kết quả là 6 nhưng thực hiện khác nhau</w:t>
+      </w:r>
+    </w:p>
+    <w:p>
+      <w:pPr>
+        <w:rPr>
+          <w:szCs w:val="28"/>
+        </w:rPr>
+      </w:pPr>
+      <w:r>
+        <w:rPr>
+          <w:i/>
+          <w:szCs w:val="28"/>
+        </w:rPr>
+        <w:t>prefix (Tiền tố)</w:t>
+      </w:r>
+    </w:p>
+    <w:p>
+      <w:pPr>
+        <w:rPr>
+          <w:szCs w:val="28"/>
+        </w:rPr>
+      </w:pPr>
+      <w:r>
+        <w:rPr>
+          <w:szCs w:val="28"/>
+        </w:rPr>
+        <w:tab/>
+        <w:t>b = ++a</w:t>
+      </w:r>
+      <w:r>
+        <w:rPr>
+          <w:szCs w:val="28"/>
+        </w:rPr>
+        <w:t>;</w:t>
+      </w:r>
+    </w:p>
+    <w:p>
+      <w:pPr>
+        <w:rPr>
+          <w:szCs w:val="28"/>
+        </w:rPr>
+      </w:pPr>
+      <w:r>
+        <w:rPr>
+          <w:szCs w:val="28"/>
+        </w:rPr>
+        <w:lastRenderedPageBreak/>
+        <w:tab/>
+        <w:t>console.log(b) =&gt;&gt; cho ra b</w:t>
+      </w:r>
+      <w:r>
+        <w:rPr>
+          <w:szCs w:val="28"/>
+        </w:rPr>
+        <w:t xml:space="preserve"> = a + 1 = 6</w:t>
+      </w:r>
+    </w:p>
+    <w:p>
+      <w:pPr>
+        <w:ind w:firstLine="720"/>
+        <w:rPr>
+          <w:szCs w:val="28"/>
+        </w:rPr>
+      </w:pPr>
+      <w:r>
+        <w:rPr>
+          <w:szCs w:val="28"/>
+        </w:rPr>
+        <w:t>Trả về giá trị của a sau khi đã thực hiện phép tính.</w:t>
+      </w:r>
+    </w:p>
+    <w:p>
+      <w:pPr>
+        <w:rPr>
+          <w:szCs w:val="28"/>
+        </w:rPr>
+      </w:pPr>
+      <w:r>
+        <w:rPr>
+          <w:i/>
+          <w:szCs w:val="28"/>
+        </w:rPr>
+        <w:t>Postfix (Hậu tố)</w:t>
+      </w:r>
+    </w:p>
+    <w:p>
+      <w:pPr>
+        <w:rPr>
+          <w:szCs w:val="28"/>
+        </w:rPr>
+      </w:pPr>
+      <w:r>
+        <w:rPr>
+          <w:szCs w:val="28"/>
+        </w:rPr>
+        <w:tab/>
+      </w:r>
+      <w:r>
+        <w:rPr>
+          <w:szCs w:val="28"/>
+        </w:rPr>
+        <w:t xml:space="preserve">c = a++; </w:t>
+      </w:r>
+    </w:p>
+    <w:p>
+      <w:pPr>
+        <w:rPr>
+          <w:szCs w:val="28"/>
+        </w:rPr>
+      </w:pPr>
+      <w:r>
+        <w:rPr>
+          <w:szCs w:val="28"/>
+        </w:rPr>
+        <w:tab/>
+        <w:t>console.log( c) =&gt;&gt; cho ra c = a = 5</w:t>
+      </w:r>
+      <w:r>
+        <w:rPr>
+          <w:szCs w:val="28"/>
+        </w:rPr>
+        <w:tab/>
+      </w:r>
+      <w:bookmarkStart w:id="0" w:name="_GoBack"/>
+      <w:bookmarkEnd w:id="0"/>
+      <w:r>
+        <w:rPr>
+          <w:szCs w:val="28"/>
+        </w:rPr>
+        <w:t xml:space="preserve"> </w:t>
+      </w:r>
+    </w:p>
+    <w:p>
+      <w:pPr>
+        <w:ind w:firstLine="720"/>
+        <w:rPr>
+          <w:szCs w:val="28"/>
+        </w:rPr>
+      </w:pPr>
+      <w:r>
+        <w:rPr>
+          <w:szCs w:val="28"/>
+        </w:rPr>
+        <w:t xml:space="preserve">Trả về giá trị ban đầu của </w:t>
+      </w:r>
+      <w:r>
+        <w:rPr>
+          <w:szCs w:val="28"/>
+        </w:rPr>
+        <w:t>a</w:t>
+      </w:r>
+    </w:p>
+    <w:p>
+      <w:pPr>
+        <w:rPr>
+          <w:szCs w:val="28"/>
+        </w:rPr>
+      </w:pPr>
+      <w:r>
+        <w:rPr>
+          <w:szCs w:val="28"/>
+        </w:rPr>
         <w:t xml:space="preserve"> </w:t>
       </w:r>
       <w:r>
@@ -1997,9 +2239,9 @@
             </w:pPr>
             <w:r>
               <w:rPr>
-                <w:szCs w:val="28"/>
-              </w:rPr>
-              <w:lastRenderedPageBreak/>
+                <w:noProof/>
+                <w:szCs w:val="28"/>
+              </w:rPr>
               <w:drawing>
                 <wp:inline distT="0" distB="0" distL="0" distR="0" wp14:anchorId="16E6005E" wp14:editId="117A6A9B">
                   <wp:extent cx="2981741" cy="838317"/>
@@ -2044,6 +2286,7 @@
             </w:r>
             <w:r>
               <w:rPr>
+                <w:noProof/>
                 <w:szCs w:val="28"/>
               </w:rPr>
               <w:drawing>
@@ -2141,6 +2384,7 @@
             </w:pPr>
             <w:r>
               <w:rPr>
+                <w:noProof/>
                 <w:szCs w:val="28"/>
               </w:rPr>
               <w:drawing>
@@ -2370,6 +2614,7 @@
             </w:pPr>
             <w:r>
               <w:rPr>
+                <w:noProof/>
                 <w:szCs w:val="28"/>
               </w:rPr>
               <w:drawing>
@@ -2427,6 +2672,7 @@
               <w:rPr>
                 <w:szCs w:val="28"/>
               </w:rPr>
+              <w:lastRenderedPageBreak/>
               <w:t>Or</w:t>
             </w:r>
           </w:p>
@@ -2463,6 +2709,7 @@
             </w:pPr>
             <w:r>
               <w:rPr>
+                <w:noProof/>
                 <w:szCs w:val="28"/>
               </w:rPr>
               <w:drawing>
@@ -2692,6 +2939,7 @@
             </w:pPr>
             <w:r>
               <w:rPr>
+                <w:noProof/>
                 <w:szCs w:val="28"/>
               </w:rPr>
               <w:drawing>
@@ -2755,7 +3003,6 @@
           <w:color w:val="FF0000"/>
           <w:szCs w:val="28"/>
         </w:rPr>
-        <w:lastRenderedPageBreak/>
         <w:t>Empty Values</w:t>
       </w:r>
       <w:r>
@@ -2890,6 +3137,7 @@
             </w:pPr>
             <w:r>
               <w:rPr>
+                <w:noProof/>
                 <w:szCs w:val="28"/>
               </w:rPr>
               <w:drawing>
@@ -2937,6 +3185,7 @@
             </w:pPr>
             <w:r>
               <w:rPr>
+                <w:noProof/>
                 <w:szCs w:val="28"/>
               </w:rPr>
               <w:drawing>
@@ -3034,7 +3283,14 @@
         <w:rPr>
           <w:szCs w:val="28"/>
         </w:rPr>
-        <w:t>so sánh 2 giá trị cùng loại bằng ==, rất dễ để nhận thấy rằng bạn sẽ nhận giá trị TRUE nếu cả 2 có cùng giá trị ngoại trừ trường hơp NaN. Nhưng trong trường hợp khác loại, JS sử dụng các phương thức phức tạp để chuyển đổi giá trị của loại này về giá trị của loại khác. Tuy nhiên khi cả Null và Undefined đều xuất hiện ở 2 vế thì sẽ trả về giá trị TRUE luôn</w:t>
+        <w:t xml:space="preserve">so sánh 2 giá trị cùng loại bằng ==, rất dễ để nhận thấy rằng bạn sẽ nhận giá trị TRUE nếu cả 2 có cùng giá trị ngoại trừ trường hơp NaN. Nhưng trong </w:t>
+      </w:r>
+      <w:r>
+        <w:rPr>
+          <w:szCs w:val="28"/>
+        </w:rPr>
+        <w:lastRenderedPageBreak/>
+        <w:t>trường hợp khác loại, JS sử dụng các phương thức phức tạp để chuyển đổi giá trị của loại này về giá trị của loại khác. Tuy nhiên khi cả Null và Undefined đều xuất hiện ở 2 vế thì sẽ trả về giá trị TRUE luôn</w:t>
       </w:r>
     </w:p>
     <w:tbl>
@@ -3062,6 +3318,7 @@
             </w:pPr>
             <w:r>
               <w:rPr>
+                <w:noProof/>
                 <w:szCs w:val="28"/>
               </w:rPr>
               <w:drawing>
@@ -3240,14 +3497,7 @@
         <w:rPr>
           <w:szCs w:val="28"/>
         </w:rPr>
-        <w:t xml:space="preserve"> xảy ra, có hai toán tử bổ sung: === và! ==. Phép thử đầu tiên kiểm tra xem một giá trị có chính xác bằng giá trị kia hay không và phép thử thứ hai kiểm tra </w:t>
-      </w:r>
-      <w:r>
-        <w:rPr>
-          <w:szCs w:val="28"/>
-        </w:rPr>
-        <w:lastRenderedPageBreak/>
-        <w:t>xem giá trị đó có chính xác bằng nhau hay không. Vì vậy, "" === false là false như mong đợi.</w:t>
+        <w:t xml:space="preserve"> xảy ra, có hai toán tử bổ sung: === và! ==. Phép thử đầu tiên kiểm tra xem một giá trị có chính xác bằng giá trị kia hay không và phép thử thứ hai kiểm tra xem giá trị đó có chính xác bằng nhau hay không. Vì vậy, "" === false là false như mong đợi.</w:t>
       </w:r>
     </w:p>
     <w:p>
@@ -3336,6 +3586,7 @@
             </w:pPr>
             <w:r>
               <w:rPr>
+                <w:noProof/>
                 <w:szCs w:val="28"/>
               </w:rPr>
               <w:drawing>
@@ -3395,7 +3646,14 @@
         <w:rPr>
           <w:szCs w:val="28"/>
         </w:rPr>
-        <w:t>Chúng ta có thể sử dụng chức năng này như một cách để lấy lại giá trị mặc định. Nếu bạn có một giá trị có thể trống, bạn có thể đặt || sau nó với một giá trị thay thế. Nếu giá trị ban đầu có thể được chuyển đổi thành false, bạn sẽ nhận được giá trị thay thế. Các quy tắc để chuyển đổi chuỗi và số thành giá trị Boolean nêu rõ rằng 0, NaN và chuỗi trống ("") đượ</w:t>
+        <w:t xml:space="preserve">Chúng ta có thể sử dụng chức năng này như một cách để lấy lại giá trị mặc định. Nếu bạn có một giá trị có thể trống, bạn có thể đặt || sau nó với một giá trị thay thế. Nếu giá trị ban đầu có thể được chuyển đổi thành false, bạn sẽ nhận được </w:t>
+      </w:r>
+      <w:r>
+        <w:rPr>
+          <w:szCs w:val="28"/>
+        </w:rPr>
+        <w:lastRenderedPageBreak/>
+        <w:t>giá trị thay thế. Các quy tắc để chuyển đổi chuỗi và số thành giá trị Boolean nêu rõ rằng 0, NaN và chuỗi trống ("") đượ</w:t>
       </w:r>
       <w:r>
         <w:rPr>
@@ -3589,7 +3847,6 @@
           <w:color w:val="000000" w:themeColor="text1"/>
           <w:szCs w:val="28"/>
         </w:rPr>
-        <w:lastRenderedPageBreak/>
         <w:t>Các giá trị như vậy được tạo bằng cách nhập tên của chúng (true, null) hoặc giá trị (13, "abc"). Bạn có thể kết hợp và biến đổi các giá trị bằng các toán tử. Chúng tôi đã thấy các toán tử nhị phân cho số học (+, -, *, /, và%), nối chuỗi (+), so sánh (==,! =, ===,! ==, &lt;,&gt;, &lt;=,&gt; = ), và logic (&amp;&amp;, ||), cũng như một số toán tử một bậc (- để phủ định một số,! để phủ định một cách logic và typeof để tìm kiểu của một giá trị) và một toán tử bậc ba (? :) để chọn một trong hai giá trị dựa trên giá trị thứ ba.</w:t>
       </w:r>
     </w:p>
@@ -3622,8 +3879,6 @@
         </w:rPr>
         <w:tab/>
       </w:r>
-      <w:bookmarkStart w:id="0" w:name="_GoBack"/>
-      <w:bookmarkEnd w:id="0"/>
     </w:p>
     <w:sectPr>
       <w:pgSz w:w="11907" w:h="16840" w:code="9"/>

--- a/HTML, CSS, JS/CHAPTER 1.docx
+++ b/HTML, CSS, JS/CHAPTER 1.docx
@@ -1695,35 +1695,38 @@
       </w:pPr>
       <w:r>
         <w:rPr>
+          <w:b/>
           <w:szCs w:val="28"/>
         </w:rPr>
         <w:t xml:space="preserve">Khi viết biểu thức bên trong ${} của một </w:t>
       </w:r>
       <w:r>
         <w:rPr>
+          <w:b/>
           <w:i/>
           <w:szCs w:val="28"/>
         </w:rPr>
-        <w:t>template literals</w:t>
-      </w:r>
-      <w:r>
-        <w:rPr>
-          <w:i/>
-          <w:szCs w:val="28"/>
-        </w:rPr>
-        <w:t xml:space="preserve"> </w:t>
-      </w:r>
-      <w:r>
-        <w:rPr>
+        <w:t xml:space="preserve">template literals </w:t>
+      </w:r>
+      <w:r>
+        <w:rPr>
+          <w:b/>
           <w:szCs w:val="28"/>
         </w:rPr>
         <w:t>thì nó sẽ được tính toán và trả về đúng vị</w:t>
       </w:r>
       <w:r>
         <w:rPr>
-          <w:szCs w:val="28"/>
-        </w:rPr>
-        <w:t xml:space="preserve"> trí đấy.</w:t>
+          <w:b/>
+          <w:szCs w:val="28"/>
+        </w:rPr>
+        <w:t xml:space="preserve"> trí đấy</w:t>
+      </w:r>
+      <w:r>
+        <w:rPr>
+          <w:szCs w:val="28"/>
+        </w:rPr>
+        <w:t>.</w:t>
       </w:r>
     </w:p>
     <w:p>
@@ -2070,8 +2073,6 @@
         </w:rPr>
         <w:tab/>
       </w:r>
-      <w:bookmarkStart w:id="0" w:name="_GoBack"/>
-      <w:bookmarkEnd w:id="0"/>
       <w:r>
         <w:rPr>
           <w:szCs w:val="28"/>
@@ -3077,6 +3078,71 @@
     <w:p>
       <w:pPr>
         <w:rPr>
+          <w:szCs w:val="28"/>
+        </w:rPr>
+      </w:pPr>
+      <w:r>
+        <w:rPr>
+          <w:szCs w:val="28"/>
+        </w:rPr>
+        <w:t>Vd:</w:t>
+      </w:r>
+    </w:p>
+    <w:p>
+      <w:pPr>
+        <w:rPr>
+          <w:szCs w:val="28"/>
+        </w:rPr>
+      </w:pPr>
+      <w:r>
+        <w:rPr>
+          <w:szCs w:val="28"/>
+        </w:rPr>
+        <w:t>Var age;</w:t>
+      </w:r>
+    </w:p>
+    <w:p>
+      <w:pPr>
+        <w:rPr>
+          <w:szCs w:val="28"/>
+        </w:rPr>
+      </w:pPr>
+      <w:r>
+        <w:rPr>
+          <w:szCs w:val="28"/>
+        </w:rPr>
+        <w:t xml:space="preserve">Console.log(age) </w:t>
+      </w:r>
+      <w:r>
+        <w:rPr>
+          <w:szCs w:val="28"/>
+        </w:rPr>
+        <w:tab/>
+        <w:t>=&gt;&gt; undefine</w:t>
+      </w:r>
+    </w:p>
+    <w:p>
+      <w:pPr>
+        <w:rPr>
+          <w:szCs w:val="28"/>
+        </w:rPr>
+      </w:pPr>
+      <w:r>
+        <w:rPr>
+          <w:szCs w:val="28"/>
+        </w:rPr>
+        <w:t>Var isNull = null</w:t>
+      </w:r>
+      <w:r>
+        <w:rPr>
+          <w:szCs w:val="28"/>
+        </w:rPr>
+        <w:t xml:space="preserve"> </w:t>
+      </w:r>
+    </w:p>
+    <w:p>
+      <w:pPr>
+        <w:rPr>
           <w:b/>
           <w:color w:val="FF0000"/>
           <w:szCs w:val="28"/>
@@ -3245,6 +3311,7 @@
         <w:rPr>
           <w:szCs w:val="28"/>
         </w:rPr>
+        <w:lastRenderedPageBreak/>
         <w:t>Khi một toán tử được áp dụng cho 2 giá trị không cùng loại thì JS sẽ mặc định chuyển giá trị về một loại giá trị cần thiết</w:t>
       </w:r>
       <w:r>
@@ -3283,14 +3350,7 @@
         <w:rPr>
           <w:szCs w:val="28"/>
         </w:rPr>
-        <w:t xml:space="preserve">so sánh 2 giá trị cùng loại bằng ==, rất dễ để nhận thấy rằng bạn sẽ nhận giá trị TRUE nếu cả 2 có cùng giá trị ngoại trừ trường hơp NaN. Nhưng trong </w:t>
-      </w:r>
-      <w:r>
-        <w:rPr>
-          <w:szCs w:val="28"/>
-        </w:rPr>
-        <w:lastRenderedPageBreak/>
-        <w:t>trường hợp khác loại, JS sử dụng các phương thức phức tạp để chuyển đổi giá trị của loại này về giá trị của loại khác. Tuy nhiên khi cả Null và Undefined đều xuất hiện ở 2 vế thì sẽ trả về giá trị TRUE luôn</w:t>
+        <w:t>so sánh 2 giá trị cùng loại bằng ==, rất dễ để nhận thấy rằng bạn sẽ nhận giá trị TRUE nếu cả 2 có cùng giá trị ngoại trừ trường hơp NaN. Nhưng trong trường hợp khác loại, JS sử dụng các phương thức phức tạp để chuyển đổi giá trị của loại này về giá trị của loại khác. Tuy nhiên khi cả Null và Undefined đều xuất hiện ở 2 vế thì sẽ trả về giá trị TRUE luôn</w:t>
       </w:r>
     </w:p>
     <w:tbl>
@@ -3371,6 +3431,323 @@
     <w:p>
       <w:pPr>
         <w:rPr>
+          <w:b/>
+          <w:szCs w:val="28"/>
+        </w:rPr>
+      </w:pPr>
+      <w:r>
+        <w:rPr>
+          <w:b/>
+          <w:szCs w:val="28"/>
+        </w:rPr>
+        <w:t>Bảng note</w:t>
+      </w:r>
+    </w:p>
+    <w:tbl>
+      <w:tblPr>
+        <w:tblStyle w:val="TableGrid"/>
+        <w:tblW w:w="0" w:type="auto"/>
+        <w:tblLook w:val="04A0" w:firstRow="1" w:lastRow="0" w:firstColumn="1" w:lastColumn="0" w:noHBand="0" w:noVBand="1"/>
+      </w:tblPr>
+      <w:tblGrid>
+        <w:gridCol w:w="4531"/>
+        <w:gridCol w:w="4531"/>
+      </w:tblGrid>
+      <w:tr>
+        <w:tc>
+          <w:tcPr>
+            <w:tcW w:w="4531" w:type="dxa"/>
+          </w:tcPr>
+          <w:p>
+            <w:pPr>
+              <w:rPr>
+                <w:szCs w:val="28"/>
+              </w:rPr>
+            </w:pPr>
+            <w:r>
+              <w:rPr>
+                <w:szCs w:val="28"/>
+              </w:rPr>
+              <w:t>List of values</w:t>
+            </w:r>
+          </w:p>
+        </w:tc>
+        <w:tc>
+          <w:tcPr>
+            <w:tcW w:w="4531" w:type="dxa"/>
+          </w:tcPr>
+          <w:p>
+            <w:pPr>
+              <w:rPr>
+                <w:szCs w:val="28"/>
+              </w:rPr>
+            </w:pPr>
+            <w:r>
+              <w:rPr>
+                <w:szCs w:val="28"/>
+              </w:rPr>
+              <w:t>Convert to Boolean Type</w:t>
+            </w:r>
+          </w:p>
+        </w:tc>
+      </w:tr>
+      <w:tr>
+        <w:tc>
+          <w:tcPr>
+            <w:tcW w:w="4531" w:type="dxa"/>
+          </w:tcPr>
+          <w:p>
+            <w:pPr>
+              <w:rPr>
+                <w:szCs w:val="28"/>
+              </w:rPr>
+            </w:pPr>
+            <w:r>
+              <w:rPr>
+                <w:szCs w:val="28"/>
+              </w:rPr>
+              <w:t>0</w:t>
+            </w:r>
+          </w:p>
+        </w:tc>
+        <w:tc>
+          <w:tcPr>
+            <w:tcW w:w="4531" w:type="dxa"/>
+          </w:tcPr>
+          <w:p>
+            <w:pPr>
+              <w:rPr>
+                <w:szCs w:val="28"/>
+              </w:rPr>
+            </w:pPr>
+            <w:r>
+              <w:rPr>
+                <w:szCs w:val="28"/>
+              </w:rPr>
+              <w:t>False</w:t>
+            </w:r>
+          </w:p>
+        </w:tc>
+      </w:tr>
+      <w:tr>
+        <w:tc>
+          <w:tcPr>
+            <w:tcW w:w="4531" w:type="dxa"/>
+          </w:tcPr>
+          <w:p>
+            <w:pPr>
+              <w:rPr>
+                <w:szCs w:val="28"/>
+              </w:rPr>
+            </w:pPr>
+            <w:r>
+              <w:rPr>
+                <w:szCs w:val="28"/>
+              </w:rPr>
+              <w:t>‘’ – “” (</w:t>
+            </w:r>
+            <w:r>
+              <w:rPr>
+                <w:szCs w:val="28"/>
+              </w:rPr>
+              <w:t>E</w:t>
+            </w:r>
+            <w:r>
+              <w:rPr>
+                <w:szCs w:val="28"/>
+              </w:rPr>
+              <w:t>mpty String</w:t>
+            </w:r>
+            <w:r>
+              <w:rPr>
+                <w:szCs w:val="28"/>
+              </w:rPr>
+              <w:t>)</w:t>
+            </w:r>
+          </w:p>
+        </w:tc>
+        <w:tc>
+          <w:tcPr>
+            <w:tcW w:w="4531" w:type="dxa"/>
+          </w:tcPr>
+          <w:p>
+            <w:pPr>
+              <w:rPr>
+                <w:szCs w:val="28"/>
+              </w:rPr>
+            </w:pPr>
+            <w:r>
+              <w:rPr>
+                <w:szCs w:val="28"/>
+              </w:rPr>
+              <w:t>False</w:t>
+            </w:r>
+          </w:p>
+        </w:tc>
+      </w:tr>
+      <w:tr>
+        <w:tc>
+          <w:tcPr>
+            <w:tcW w:w="4531" w:type="dxa"/>
+          </w:tcPr>
+          <w:p>
+            <w:pPr>
+              <w:rPr>
+                <w:szCs w:val="28"/>
+              </w:rPr>
+            </w:pPr>
+            <w:r>
+              <w:rPr>
+                <w:szCs w:val="28"/>
+              </w:rPr>
+              <w:t>undefined</w:t>
+            </w:r>
+          </w:p>
+        </w:tc>
+        <w:tc>
+          <w:tcPr>
+            <w:tcW w:w="4531" w:type="dxa"/>
+          </w:tcPr>
+          <w:p>
+            <w:pPr>
+              <w:rPr>
+                <w:szCs w:val="28"/>
+              </w:rPr>
+            </w:pPr>
+            <w:r>
+              <w:rPr>
+                <w:szCs w:val="28"/>
+              </w:rPr>
+              <w:t>False</w:t>
+            </w:r>
+          </w:p>
+        </w:tc>
+      </w:tr>
+      <w:tr>
+        <w:tc>
+          <w:tcPr>
+            <w:tcW w:w="4531" w:type="dxa"/>
+          </w:tcPr>
+          <w:p>
+            <w:pPr>
+              <w:rPr>
+                <w:szCs w:val="28"/>
+              </w:rPr>
+            </w:pPr>
+            <w:r>
+              <w:rPr>
+                <w:szCs w:val="28"/>
+              </w:rPr>
+              <w:t>NaN (Not a Number)</w:t>
+            </w:r>
+          </w:p>
+        </w:tc>
+        <w:tc>
+          <w:tcPr>
+            <w:tcW w:w="4531" w:type="dxa"/>
+          </w:tcPr>
+          <w:p>
+            <w:pPr>
+              <w:rPr>
+                <w:szCs w:val="28"/>
+              </w:rPr>
+            </w:pPr>
+            <w:r>
+              <w:rPr>
+                <w:szCs w:val="28"/>
+              </w:rPr>
+              <w:t>False</w:t>
+            </w:r>
+          </w:p>
+        </w:tc>
+      </w:tr>
+      <w:tr>
+        <w:tc>
+          <w:tcPr>
+            <w:tcW w:w="4531" w:type="dxa"/>
+          </w:tcPr>
+          <w:p>
+            <w:pPr>
+              <w:rPr>
+                <w:szCs w:val="28"/>
+              </w:rPr>
+            </w:pPr>
+            <w:r>
+              <w:rPr>
+                <w:szCs w:val="28"/>
+              </w:rPr>
+              <w:t>null</w:t>
+            </w:r>
+          </w:p>
+        </w:tc>
+        <w:tc>
+          <w:tcPr>
+            <w:tcW w:w="4531" w:type="dxa"/>
+          </w:tcPr>
+          <w:p>
+            <w:pPr>
+              <w:rPr>
+                <w:szCs w:val="28"/>
+              </w:rPr>
+            </w:pPr>
+            <w:r>
+              <w:rPr>
+                <w:szCs w:val="28"/>
+              </w:rPr>
+              <w:t>False</w:t>
+            </w:r>
+          </w:p>
+        </w:tc>
+      </w:tr>
+      <w:tr>
+        <w:tc>
+          <w:tcPr>
+            <w:tcW w:w="4531" w:type="dxa"/>
+          </w:tcPr>
+          <w:p>
+            <w:pPr>
+              <w:rPr>
+                <w:szCs w:val="28"/>
+              </w:rPr>
+            </w:pPr>
+            <w:r>
+              <w:rPr>
+                <w:szCs w:val="28"/>
+              </w:rPr>
+              <w:t>Other values</w:t>
+            </w:r>
+          </w:p>
+        </w:tc>
+        <w:tc>
+          <w:tcPr>
+            <w:tcW w:w="4531" w:type="dxa"/>
+          </w:tcPr>
+          <w:p>
+            <w:pPr>
+              <w:rPr>
+                <w:szCs w:val="28"/>
+              </w:rPr>
+            </w:pPr>
+            <w:r>
+              <w:rPr>
+                <w:szCs w:val="28"/>
+              </w:rPr>
+              <w:t>True</w:t>
+            </w:r>
+          </w:p>
+        </w:tc>
+      </w:tr>
+    </w:tbl>
+    <w:p>
+      <w:pPr>
+        <w:rPr>
+          <w:szCs w:val="28"/>
+        </w:rPr>
+      </w:pPr>
+    </w:p>
+    <w:p>
+      <w:pPr>
+        <w:rPr>
           <w:szCs w:val="28"/>
         </w:rPr>
       </w:pPr>
@@ -3516,17 +3893,20 @@
     <w:p>
       <w:pPr>
         <w:rPr>
-          <w:szCs w:val="28"/>
-        </w:rPr>
-      </w:pPr>
-      <w:r>
-        <w:rPr>
+          <w:b/>
+          <w:szCs w:val="28"/>
+        </w:rPr>
+      </w:pPr>
+      <w:r>
+        <w:rPr>
+          <w:b/>
           <w:szCs w:val="28"/>
         </w:rPr>
         <w:t>Short-Circuiting Of Logicial Operators</w:t>
       </w:r>
       <w:r>
         <w:rPr>
+          <w:b/>
           <w:szCs w:val="28"/>
         </w:rPr>
         <w:tab/>
@@ -3542,7 +3922,14 @@
         <w:rPr>
           <w:szCs w:val="28"/>
         </w:rPr>
-        <w:t>Các toán tử logic &amp;&amp; và || xử lý các giá trị của các kiểu khác nhau theo một cách đặc biệt. Họ sẽ chuyển đổi giá trị ở phía bên trái của họ sang kiểu Boolean để quyết định phải làm gì, nhưng tùy thuộc vào toán tử và kết quả của chuyển đổi đó, họ sẽ trả về giá trị bên trái ban đầu hoặc giá trị bên phải.</w:t>
+        <w:t xml:space="preserve">Các toán tử logic &amp;&amp; và || xử lý các giá trị của các kiểu khác nhau theo một cách đặc biệt. Họ sẽ chuyển đổi giá trị ở phía bên trái của họ sang kiểu Boolean để </w:t>
+      </w:r>
+      <w:r>
+        <w:rPr>
+          <w:szCs w:val="28"/>
+        </w:rPr>
+        <w:lastRenderedPageBreak/>
+        <w:t>quyết định phải làm gì, nhưng tùy thuộc vào toán tử và kết quả của chuyển đổi đó, họ sẽ trả về giá trị bên trái ban đầu hoặc giá trị bên phải.</w:t>
       </w:r>
     </w:p>
     <w:p>
@@ -3646,14 +4033,7 @@
         <w:rPr>
           <w:szCs w:val="28"/>
         </w:rPr>
-        <w:t xml:space="preserve">Chúng ta có thể sử dụng chức năng này như một cách để lấy lại giá trị mặc định. Nếu bạn có một giá trị có thể trống, bạn có thể đặt || sau nó với một giá trị thay thế. Nếu giá trị ban đầu có thể được chuyển đổi thành false, bạn sẽ nhận được </w:t>
-      </w:r>
-      <w:r>
-        <w:rPr>
-          <w:szCs w:val="28"/>
-        </w:rPr>
-        <w:lastRenderedPageBreak/>
-        <w:t>giá trị thay thế. Các quy tắc để chuyển đổi chuỗi và số thành giá trị Boolean nêu rõ rằng 0, NaN và chuỗi trống ("") đượ</w:t>
+        <w:t>Chúng ta có thể sử dụng chức năng này như một cách để lấy lại giá trị mặc định. Nếu bạn có một giá trị có thể trống, bạn có thể đặt || sau nó với một giá trị thay thế. Nếu giá trị ban đầu có thể được chuyển đổi thành false, bạn sẽ nhận được giá trị thay thế. Các quy tắc để chuyển đổi chuỗi và số thành giá trị Boolean nêu rõ rằng 0, NaN và chuỗi trống ("") đượ</w:t>
       </w:r>
       <w:r>
         <w:rPr>
@@ -3862,8 +4242,41 @@
           <w:color w:val="000000" w:themeColor="text1"/>
           <w:szCs w:val="28"/>
         </w:rPr>
+        <w:lastRenderedPageBreak/>
         <w:t>Điều này cung cấp cho bạn đủ thông tin để sử dụng JavaScript như một máy tính bỏ túi nhưng không nhiều hơn thế. Chương tiếp theo sẽ bắt đầu liên kết các biểu thức này với nhau thành các chương trình cơ bản.</w:t>
       </w:r>
+    </w:p>
+    <w:p>
+      <w:pPr>
+        <w:rPr>
+          <w:color w:val="000000" w:themeColor="text1"/>
+          <w:szCs w:val="28"/>
+        </w:rPr>
+      </w:pPr>
+      <w:r>
+        <w:rPr>
+          <w:color w:val="000000" w:themeColor="text1"/>
+          <w:szCs w:val="28"/>
+        </w:rPr>
+        <w:sym w:font="Wingdings" w:char="F0E8"/>
+      </w:r>
+      <w:r>
+        <w:rPr>
+          <w:color w:val="000000" w:themeColor="text1"/>
+          <w:szCs w:val="28"/>
+        </w:rPr>
+        <w:tab/>
+      </w:r>
+      <w:bookmarkStart w:id="0" w:name="_GoBack"/>
+      <w:r>
+        <w:rPr>
+          <w:b/>
+          <w:color w:val="000000" w:themeColor="text1"/>
+          <w:szCs w:val="28"/>
+        </w:rPr>
+        <w:t>check the type of the varialbe : console.log(typeof var);</w:t>
+      </w:r>
+      <w:bookmarkEnd w:id="0"/>
     </w:p>
     <w:p>
       <w:pPr>

--- a/HTML, CSS, JS/CHAPTER 1.docx
+++ b/HTML, CSS, JS/CHAPTER 1.docx
@@ -1686,6 +1686,43 @@
         </w:rPr>
         <w:t>Vd: `half of 100 is ${100 / 2}` =&gt;&gt; half of 100 is 50</w:t>
       </w:r>
+    </w:p>
+    <w:p>
+      <w:pPr>
+        <w:rPr>
+          <w:b/>
+          <w:szCs w:val="28"/>
+        </w:rPr>
+      </w:pPr>
+      <w:r>
+        <w:rPr>
+          <w:szCs w:val="28"/>
+        </w:rPr>
+        <w:tab/>
+      </w:r>
+      <w:bookmarkStart w:id="0" w:name="_GoBack"/>
+      <w:r>
+        <w:rPr>
+          <w:b/>
+          <w:szCs w:val="28"/>
+        </w:rPr>
+        <w:t>`${argument</w:t>
+      </w:r>
+      <w:r>
+        <w:rPr>
+          <w:b/>
+          <w:szCs w:val="28"/>
+        </w:rPr>
+        <w:t>s</w:t>
+      </w:r>
+      <w:r>
+        <w:rPr>
+          <w:b/>
+          <w:szCs w:val="28"/>
+        </w:rPr>
+        <w:t>}`</w:t>
+      </w:r>
+      <w:bookmarkEnd w:id="0"/>
     </w:p>
     <w:p>
       <w:pPr>
@@ -1976,6 +2013,7 @@
         <w:rPr>
           <w:szCs w:val="28"/>
         </w:rPr>
+        <w:lastRenderedPageBreak/>
         <w:tab/>
         <w:t>b = ++a</w:t>
       </w:r>
@@ -1996,7 +2034,6 @@
         <w:rPr>
           <w:szCs w:val="28"/>
         </w:rPr>
-        <w:lastRenderedPageBreak/>
         <w:tab/>
         <w:t>console.log(b) =&gt;&gt; cho ra b</w:t>
       </w:r>
@@ -2362,6 +2399,13 @@
         </w:rPr>
         <w:t>Chỉ có một giá trị trong JS không bằng chính nó đó chính là : NaN (Not a Number)</w:t>
       </w:r>
+      <w:r>
+        <w:rPr>
+          <w:noProof/>
+          <w:szCs w:val="28"/>
+        </w:rPr>
+        <w:t xml:space="preserve"> </w:t>
+      </w:r>
     </w:p>
     <w:tbl>
       <w:tblPr>
@@ -2373,6 +2417,9 @@
         <w:gridCol w:w="9062"/>
       </w:tblGrid>
       <w:tr>
+        <w:trPr>
+          <w:trHeight w:val="1068"/>
+        </w:trPr>
         <w:tc>
           <w:tcPr>
             <w:tcW w:w="9062" w:type="dxa"/>
@@ -2389,7 +2436,7 @@
                 <w:szCs w:val="28"/>
               </w:rPr>
               <w:drawing>
-                <wp:inline distT="0" distB="0" distL="0" distR="0" wp14:anchorId="646E281A" wp14:editId="756F62F4">
+                <wp:inline distT="0" distB="0" distL="0" distR="0" wp14:anchorId="623C99DA" wp14:editId="49E72D97">
                   <wp:extent cx="5430008" cy="438211"/>
                   <wp:effectExtent l="0" t="0" r="0" b="0"/>
                   <wp:docPr id="6" name="Picture 6"/>
@@ -2437,57 +2484,236 @@
     </w:p>
     <w:p>
       <w:pPr>
+        <w:pStyle w:val="NormalWeb"/>
+        <w:shd w:val="clear" w:color="auto" w:fill="FFFFFF"/>
+        <w:rPr>
+          <w:color w:val="292929"/>
+          <w:sz w:val="28"/>
+          <w:szCs w:val="28"/>
+        </w:rPr>
+      </w:pPr>
+      <w:r>
+        <w:rPr>
+          <w:color w:val="292929"/>
+          <w:sz w:val="28"/>
+          <w:szCs w:val="28"/>
+        </w:rPr>
+        <w:t>Bất cứ giá trị nào trong Javascript khi chuyển đổi sang kiểu dữ liệu </w:t>
+      </w:r>
+      <w:r>
+        <w:rPr>
+          <w:rStyle w:val="HTMLCode"/>
+          <w:rFonts w:ascii="Times New Roman" w:hAnsi="Times New Roman" w:cs="Times New Roman"/>
+          <w:color w:val="292929"/>
+          <w:sz w:val="28"/>
+          <w:szCs w:val="28"/>
+        </w:rPr>
+        <w:t>boolean</w:t>
+      </w:r>
+      <w:r>
+        <w:rPr>
+          <w:color w:val="292929"/>
+          <w:sz w:val="28"/>
+          <w:szCs w:val="28"/>
+        </w:rPr>
+        <w:t xml:space="preserve"> mà có giá trị </w:t>
+      </w:r>
+      <w:r>
         <w:rPr>
           <w:b/>
-          <w:color w:val="FF0000"/>
-          <w:szCs w:val="28"/>
-        </w:rPr>
-      </w:pPr>
+          <w:color w:val="292929"/>
+          <w:sz w:val="28"/>
+          <w:szCs w:val="28"/>
+        </w:rPr>
+        <w:t>true</w:t>
+      </w:r>
+      <w:r>
+        <w:rPr>
+          <w:color w:val="292929"/>
+          <w:sz w:val="28"/>
+          <w:szCs w:val="28"/>
+        </w:rPr>
+        <w:t xml:space="preserve"> thì ta gọi giá trị đó là </w:t>
+      </w:r>
       <w:r>
         <w:rPr>
           <w:b/>
-          <w:color w:val="FF0000"/>
-          <w:szCs w:val="28"/>
-        </w:rPr>
-        <w:t>LOGICAL OPERATOR</w:t>
+          <w:color w:val="292929"/>
+          <w:sz w:val="28"/>
+          <w:szCs w:val="28"/>
+        </w:rPr>
+        <w:t>truthy</w:t>
+      </w:r>
+      <w:r>
+        <w:rPr>
+          <w:color w:val="292929"/>
+          <w:sz w:val="28"/>
+          <w:szCs w:val="28"/>
+        </w:rPr>
+        <w:t>.</w:t>
+      </w:r>
+    </w:p>
+    <w:p>
+      <w:pPr>
+        <w:pStyle w:val="NormalWeb"/>
+        <w:shd w:val="clear" w:color="auto" w:fill="FFFFFF"/>
+        <w:rPr>
+          <w:color w:val="292929"/>
+          <w:sz w:val="28"/>
+          <w:szCs w:val="28"/>
+        </w:rPr>
+      </w:pPr>
+      <w:r>
+        <w:rPr>
+          <w:color w:val="292929"/>
+          <w:sz w:val="28"/>
+          <w:szCs w:val="28"/>
+        </w:rPr>
+        <w:t>Các giá trị </w:t>
+      </w:r>
+      <w:r>
+        <w:rPr>
+          <w:rStyle w:val="HTMLCode"/>
+          <w:rFonts w:ascii="Times New Roman" w:hAnsi="Times New Roman" w:cs="Times New Roman"/>
+          <w:color w:val="292929"/>
+          <w:sz w:val="28"/>
+          <w:szCs w:val="28"/>
+        </w:rPr>
+        <w:t>1</w:t>
+      </w:r>
+      <w:r>
+        <w:rPr>
+          <w:color w:val="292929"/>
+          <w:sz w:val="28"/>
+          <w:szCs w:val="28"/>
+        </w:rPr>
+        <w:t>, </w:t>
+      </w:r>
+      <w:r>
+        <w:rPr>
+          <w:rStyle w:val="HTMLCode"/>
+          <w:rFonts w:ascii="Times New Roman" w:hAnsi="Times New Roman" w:cs="Times New Roman"/>
+          <w:color w:val="292929"/>
+          <w:sz w:val="28"/>
+          <w:szCs w:val="28"/>
+        </w:rPr>
+        <w:t>['BMW']</w:t>
+      </w:r>
+      <w:r>
+        <w:rPr>
+          <w:color w:val="292929"/>
+          <w:sz w:val="28"/>
+          <w:szCs w:val="28"/>
+        </w:rPr>
+        <w:t>, </w:t>
+      </w:r>
+      <w:r>
+        <w:rPr>
+          <w:rStyle w:val="HTMLCode"/>
+          <w:rFonts w:ascii="Times New Roman" w:hAnsi="Times New Roman" w:cs="Times New Roman"/>
+          <w:color w:val="292929"/>
+          <w:sz w:val="28"/>
+          <w:szCs w:val="28"/>
+        </w:rPr>
+        <w:t>{ name: 'Miu' }</w:t>
+      </w:r>
+      <w:r>
+        <w:rPr>
+          <w:color w:val="292929"/>
+          <w:sz w:val="28"/>
+          <w:szCs w:val="28"/>
+        </w:rPr>
+        <w:t> và</w:t>
+      </w:r>
+      <w:r>
+        <w:rPr>
+          <w:rStyle w:val="HTMLCode"/>
+          <w:rFonts w:ascii="Times New Roman" w:hAnsi="Times New Roman" w:cs="Times New Roman"/>
+          <w:color w:val="292929"/>
+          <w:sz w:val="28"/>
+          <w:szCs w:val="28"/>
+        </w:rPr>
+        <w:t> 'hi'</w:t>
+      </w:r>
+      <w:r>
+        <w:rPr>
+          <w:color w:val="292929"/>
+          <w:sz w:val="28"/>
+          <w:szCs w:val="28"/>
+        </w:rPr>
+        <w:t> được đề cập trong ví dụ dưới đây là</w:t>
+      </w:r>
+      <w:r>
+        <w:rPr>
+          <w:color w:val="292929"/>
+          <w:sz w:val="28"/>
+          <w:szCs w:val="28"/>
+        </w:rPr>
+        <w:t xml:space="preserve"> </w:t>
       </w:r>
       <w:r>
         <w:rPr>
           <w:b/>
-          <w:color w:val="FF0000"/>
-          <w:szCs w:val="28"/>
-        </w:rPr>
-        <w:t>S</w:t>
+          <w:color w:val="292929"/>
+          <w:sz w:val="28"/>
+          <w:szCs w:val="28"/>
+        </w:rPr>
+        <w:t>truthy</w:t>
+      </w:r>
+      <w:r>
+        <w:rPr>
+          <w:color w:val="292929"/>
+          <w:sz w:val="28"/>
+          <w:szCs w:val="28"/>
+        </w:rPr>
+        <w:t> vì khi chuyển sang</w:t>
+      </w:r>
+      <w:r>
+        <w:rPr>
+          <w:color w:val="292929"/>
+          <w:sz w:val="28"/>
+          <w:szCs w:val="28"/>
+        </w:rPr>
+        <w:t xml:space="preserve"> </w:t>
       </w:r>
       <w:r>
         <w:rPr>
           <w:b/>
-          <w:color w:val="FF0000"/>
-          <w:szCs w:val="28"/>
-        </w:rPr>
-        <w:t xml:space="preserve"> (Toán tử Logic)</w:t>
-      </w:r>
-    </w:p>
-    <w:p>
-      <w:pPr>
-        <w:rPr>
-          <w:szCs w:val="28"/>
-        </w:rPr>
-      </w:pPr>
-      <w:r>
-        <w:rPr>
-          <w:szCs w:val="28"/>
-        </w:rPr>
-        <w:t>Toán tử dùng để áp dụng cho các giá trị boolean</w:t>
-      </w:r>
-      <w:r>
-        <w:rPr>
-          <w:szCs w:val="28"/>
-        </w:rPr>
-        <w:t>. Có 3 loại toán tử logic: and, not, or</w:t>
-      </w:r>
-      <w:r>
-        <w:rPr>
+          <w:color w:val="292929"/>
+          <w:sz w:val="28"/>
+          <w:szCs w:val="28"/>
+        </w:rPr>
+        <w:t>boolean</w:t>
+      </w:r>
+      <w:r>
+        <w:rPr>
+          <w:color w:val="292929"/>
+          <w:sz w:val="28"/>
+          <w:szCs w:val="28"/>
+        </w:rPr>
+        <w:t> ta nhận được giá trị</w:t>
+      </w:r>
+      <w:r>
+        <w:rPr>
+          <w:color w:val="292929"/>
+          <w:sz w:val="28"/>
+          <w:szCs w:val="28"/>
+        </w:rPr>
+        <w:t xml:space="preserve"> </w:t>
+      </w:r>
+      <w:r>
+        <w:rPr>
+          <w:b/>
+          <w:color w:val="292929"/>
+          <w:sz w:val="28"/>
+          <w:szCs w:val="28"/>
+        </w:rPr>
+        <w:t>true</w:t>
+      </w:r>
+      <w:r>
+        <w:rPr>
+          <w:color w:val="292929"/>
+          <w:sz w:val="28"/>
           <w:szCs w:val="28"/>
         </w:rPr>
         <w:t>.</w:t>
@@ -2497,132 +2723,49 @@
       <w:tblPr>
         <w:tblStyle w:val="TableGrid"/>
         <w:tblW w:w="0" w:type="auto"/>
+        <w:tblBorders>
+          <w:top w:val="none" w:sz="0" w:space="0" w:color="auto"/>
+          <w:left w:val="none" w:sz="0" w:space="0" w:color="auto"/>
+          <w:bottom w:val="none" w:sz="0" w:space="0" w:color="auto"/>
+          <w:right w:val="none" w:sz="0" w:space="0" w:color="auto"/>
+          <w:insideH w:val="none" w:sz="0" w:space="0" w:color="auto"/>
+          <w:insideV w:val="none" w:sz="0" w:space="0" w:color="auto"/>
+        </w:tblBorders>
         <w:tblLook w:val="04A0" w:firstRow="1" w:lastRow="0" w:firstColumn="1" w:lastColumn="0" w:noHBand="0" w:noVBand="1"/>
       </w:tblPr>
       <w:tblGrid>
-        <w:gridCol w:w="2677"/>
-        <w:gridCol w:w="2644"/>
-        <w:gridCol w:w="3741"/>
+        <w:gridCol w:w="9072"/>
       </w:tblGrid>
       <w:tr>
-        <w:tc>
-          <w:tcPr>
-            <w:tcW w:w="3020" w:type="dxa"/>
-          </w:tcPr>
-          <w:p>
-            <w:pPr>
-              <w:jc w:val="center"/>
-              <w:rPr>
-                <w:szCs w:val="28"/>
-              </w:rPr>
-            </w:pPr>
-            <w:r>
-              <w:rPr>
-                <w:szCs w:val="28"/>
-              </w:rPr>
-              <w:t>Logical operators</w:t>
-            </w:r>
-          </w:p>
-        </w:tc>
-        <w:tc>
-          <w:tcPr>
-            <w:tcW w:w="3021" w:type="dxa"/>
-          </w:tcPr>
-          <w:p>
-            <w:pPr>
-              <w:jc w:val="center"/>
-              <w:rPr>
-                <w:szCs w:val="28"/>
-              </w:rPr>
-            </w:pPr>
-            <w:r>
-              <w:rPr>
-                <w:szCs w:val="28"/>
-              </w:rPr>
-              <w:t>Symbol</w:t>
-            </w:r>
-          </w:p>
-        </w:tc>
-        <w:tc>
-          <w:tcPr>
-            <w:tcW w:w="3021" w:type="dxa"/>
-          </w:tcPr>
-          <w:p>
-            <w:pPr>
-              <w:jc w:val="center"/>
-              <w:rPr>
-                <w:szCs w:val="28"/>
-              </w:rPr>
-            </w:pPr>
-            <w:r>
-              <w:rPr>
-                <w:szCs w:val="28"/>
-              </w:rPr>
-              <w:t>Example</w:t>
-            </w:r>
-          </w:p>
-        </w:tc>
-      </w:tr>
-      <w:tr>
-        <w:tc>
-          <w:tcPr>
-            <w:tcW w:w="3020" w:type="dxa"/>
-          </w:tcPr>
-          <w:p>
-            <w:pPr>
-              <w:jc w:val="center"/>
-              <w:rPr>
-                <w:szCs w:val="28"/>
-              </w:rPr>
-            </w:pPr>
-            <w:r>
-              <w:rPr>
-                <w:szCs w:val="28"/>
-              </w:rPr>
-              <w:t>And</w:t>
-            </w:r>
-          </w:p>
-        </w:tc>
-        <w:tc>
-          <w:tcPr>
-            <w:tcW w:w="3021" w:type="dxa"/>
-          </w:tcPr>
-          <w:p>
-            <w:pPr>
-              <w:jc w:val="center"/>
-              <w:rPr>
-                <w:szCs w:val="28"/>
-              </w:rPr>
-            </w:pPr>
-            <w:r>
-              <w:rPr>
-                <w:szCs w:val="28"/>
-              </w:rPr>
-              <w:t>&amp;&amp;</w:t>
-            </w:r>
-          </w:p>
-        </w:tc>
-        <w:tc>
-          <w:tcPr>
-            <w:tcW w:w="3021" w:type="dxa"/>
-          </w:tcPr>
-          <w:p>
-            <w:pPr>
-              <w:jc w:val="center"/>
-              <w:rPr>
+        <w:trPr>
+          <w:trHeight w:val="1832"/>
+        </w:trPr>
+        <w:tc>
+          <w:tcPr>
+            <w:tcW w:w="9072" w:type="dxa"/>
+          </w:tcPr>
+          <w:p>
+            <w:pPr>
+              <w:pStyle w:val="NormalWeb"/>
+              <w:rPr>
+                <w:color w:val="000000" w:themeColor="text1"/>
+                <w:sz w:val="28"/>
                 <w:szCs w:val="28"/>
               </w:rPr>
             </w:pPr>
             <w:r>
               <w:rPr>
                 <w:noProof/>
-                <w:szCs w:val="28"/>
-              </w:rPr>
+                <w:color w:val="000000" w:themeColor="text1"/>
+                <w:sz w:val="28"/>
+                <w:szCs w:val="28"/>
+              </w:rPr>
+              <w:lastRenderedPageBreak/>
               <w:drawing>
-                <wp:inline distT="0" distB="0" distL="0" distR="0" wp14:anchorId="52973BFB" wp14:editId="751F73D9">
-                  <wp:extent cx="2210108" cy="714475"/>
-                  <wp:effectExtent l="0" t="0" r="0" b="9525"/>
-                  <wp:docPr id="7" name="Picture 7"/>
+                <wp:inline distT="0" distB="0" distL="0" distR="0" wp14:anchorId="3B5BB368" wp14:editId="47FE5EA5">
+                  <wp:extent cx="5760720" cy="1069340"/>
+                  <wp:effectExtent l="0" t="0" r="0" b="0"/>
+                  <wp:docPr id="2" name="Picture 2"/>
                   <wp:cNvGraphicFramePr>
                     <a:graphicFrameLocks xmlns:a="http://schemas.openxmlformats.org/drawingml/2006/main" noChangeAspect="1"/>
                   </wp:cNvGraphicFramePr>
@@ -2642,7 +2785,7 @@
                         <pic:spPr>
                           <a:xfrm>
                             <a:off x="0" y="0"/>
-                            <a:ext cx="2210108" cy="714475"/>
+                            <a:ext cx="5760720" cy="1069340"/>
                           </a:xfrm>
                           <a:prstGeom prst="rect">
                             <a:avLst/>
@@ -2657,67 +2800,213 @@
           </w:p>
         </w:tc>
       </w:tr>
+    </w:tbl>
+    <w:p>
+      <w:pPr>
+        <w:pStyle w:val="NormalWeb"/>
+        <w:shd w:val="clear" w:color="auto" w:fill="FFFFFF"/>
+        <w:rPr>
+          <w:color w:val="000000" w:themeColor="text1"/>
+          <w:sz w:val="28"/>
+          <w:szCs w:val="28"/>
+        </w:rPr>
+      </w:pPr>
+      <w:r>
+        <w:rPr>
+          <w:rStyle w:val="HTMLCode"/>
+          <w:rFonts w:ascii="Times New Roman" w:hAnsi="Times New Roman" w:cs="Times New Roman"/>
+          <w:color w:val="000000" w:themeColor="text1"/>
+          <w:sz w:val="28"/>
+          <w:szCs w:val="28"/>
+        </w:rPr>
+        <w:t>!!</w:t>
+      </w:r>
+      <w:r>
+        <w:rPr>
+          <w:color w:val="000000" w:themeColor="text1"/>
+          <w:sz w:val="28"/>
+          <w:szCs w:val="28"/>
+          <w:shd w:val="clear" w:color="auto" w:fill="FFFFFF"/>
+        </w:rPr>
+        <w:t> là gì? Đơn giản thôi. Toán tử </w:t>
+      </w:r>
+      <w:r>
+        <w:rPr>
+          <w:rStyle w:val="HTMLCode"/>
+          <w:rFonts w:ascii="Times New Roman" w:hAnsi="Times New Roman" w:cs="Times New Roman"/>
+          <w:color w:val="000000" w:themeColor="text1"/>
+          <w:sz w:val="28"/>
+          <w:szCs w:val="28"/>
+        </w:rPr>
+        <w:t>!</w:t>
+      </w:r>
+      <w:r>
+        <w:rPr>
+          <w:color w:val="000000" w:themeColor="text1"/>
+          <w:sz w:val="28"/>
+          <w:szCs w:val="28"/>
+          <w:shd w:val="clear" w:color="auto" w:fill="FFFFFF"/>
+        </w:rPr>
+        <w:t> là toán tử </w:t>
+      </w:r>
+      <w:r>
+        <w:rPr>
+          <w:rStyle w:val="HTMLCode"/>
+          <w:rFonts w:ascii="Times New Roman" w:hAnsi="Times New Roman" w:cs="Times New Roman"/>
+          <w:color w:val="000000" w:themeColor="text1"/>
+          <w:sz w:val="28"/>
+          <w:szCs w:val="28"/>
+        </w:rPr>
+        <w:t>not</w:t>
+      </w:r>
+      <w:r>
+        <w:rPr>
+          <w:color w:val="000000" w:themeColor="text1"/>
+          <w:sz w:val="28"/>
+          <w:szCs w:val="28"/>
+          <w:shd w:val="clear" w:color="auto" w:fill="FFFFFF"/>
+        </w:rPr>
+        <w:t> (phủ định) nên </w:t>
+      </w:r>
+      <w:r>
+        <w:rPr>
+          <w:rStyle w:val="HTMLCode"/>
+          <w:rFonts w:ascii="Times New Roman" w:hAnsi="Times New Roman" w:cs="Times New Roman"/>
+          <w:color w:val="000000" w:themeColor="text1"/>
+          <w:sz w:val="28"/>
+          <w:szCs w:val="28"/>
+        </w:rPr>
+        <w:t>!!</w:t>
+      </w:r>
+      <w:r>
+        <w:rPr>
+          <w:color w:val="000000" w:themeColor="text1"/>
+          <w:sz w:val="28"/>
+          <w:szCs w:val="28"/>
+          <w:shd w:val="clear" w:color="auto" w:fill="FFFFFF"/>
+        </w:rPr>
+        <w:t> là 2 lần phủ định, mà 2 lần phủ định lại trở thành “khẳng định”. Trong Javascript thì đây là một “tip” để convert (chuyển đổi) mọi kiểu dữ liệu khác sang </w:t>
+      </w:r>
+      <w:r>
+        <w:rPr>
+          <w:rStyle w:val="HTMLCode"/>
+          <w:rFonts w:ascii="Times New Roman" w:hAnsi="Times New Roman" w:cs="Times New Roman"/>
+          <w:color w:val="000000" w:themeColor="text1"/>
+          <w:sz w:val="28"/>
+          <w:szCs w:val="28"/>
+        </w:rPr>
+        <w:t>Boolean</w:t>
+      </w:r>
+      <w:r>
+        <w:rPr>
+          <w:color w:val="000000" w:themeColor="text1"/>
+          <w:sz w:val="28"/>
+          <w:szCs w:val="28"/>
+          <w:shd w:val="clear" w:color="auto" w:fill="FFFFFF"/>
+        </w:rPr>
+        <w:t>.</w:t>
+      </w:r>
+    </w:p>
+    <w:p>
+      <w:pPr>
+        <w:rPr>
+          <w:rFonts w:cs="Times New Roman"/>
+          <w:color w:val="292929"/>
+          <w:szCs w:val="28"/>
+          <w:shd w:val="clear" w:color="auto" w:fill="FFFFFF"/>
+        </w:rPr>
+      </w:pPr>
+      <w:r>
+        <w:rPr>
+          <w:rFonts w:cs="Times New Roman"/>
+          <w:color w:val="292929"/>
+          <w:szCs w:val="28"/>
+          <w:shd w:val="clear" w:color="auto" w:fill="FFFFFF"/>
+        </w:rPr>
+        <w:t>Thêm </w:t>
+      </w:r>
+      <w:r>
+        <w:rPr>
+          <w:rStyle w:val="HTMLCode"/>
+          <w:rFonts w:ascii="Times New Roman" w:eastAsiaTheme="minorHAnsi" w:hAnsi="Times New Roman" w:cs="Times New Roman"/>
+          <w:color w:val="292929"/>
+          <w:sz w:val="28"/>
+          <w:szCs w:val="28"/>
+        </w:rPr>
+        <w:t>!!</w:t>
+      </w:r>
+      <w:r>
+        <w:rPr>
+          <w:rFonts w:cs="Times New Roman"/>
+          <w:color w:val="292929"/>
+          <w:szCs w:val="28"/>
+          <w:shd w:val="clear" w:color="auto" w:fill="FFFFFF"/>
+        </w:rPr>
+        <w:t> phía trước các giá trị truthy sẽ luôn trả về </w:t>
+      </w:r>
+      <w:r>
+        <w:rPr>
+          <w:rStyle w:val="HTMLCode"/>
+          <w:rFonts w:ascii="Times New Roman" w:eastAsiaTheme="minorHAnsi" w:hAnsi="Times New Roman" w:cs="Times New Roman"/>
+          <w:color w:val="292929"/>
+          <w:sz w:val="28"/>
+          <w:szCs w:val="28"/>
+        </w:rPr>
+        <w:t>true</w:t>
+      </w:r>
+      <w:r>
+        <w:rPr>
+          <w:rFonts w:cs="Times New Roman"/>
+          <w:color w:val="292929"/>
+          <w:szCs w:val="28"/>
+          <w:shd w:val="clear" w:color="auto" w:fill="FFFFFF"/>
+        </w:rPr>
+        <w:t>.</w:t>
+      </w:r>
+    </w:p>
+    <w:tbl>
+      <w:tblPr>
+        <w:tblStyle w:val="TableGrid"/>
+        <w:tblW w:w="0" w:type="auto"/>
+        <w:tblBorders>
+          <w:top w:val="none" w:sz="0" w:space="0" w:color="auto"/>
+          <w:left w:val="none" w:sz="0" w:space="0" w:color="auto"/>
+          <w:bottom w:val="none" w:sz="0" w:space="0" w:color="auto"/>
+          <w:right w:val="none" w:sz="0" w:space="0" w:color="auto"/>
+          <w:insideH w:val="none" w:sz="0" w:space="0" w:color="auto"/>
+          <w:insideV w:val="none" w:sz="0" w:space="0" w:color="auto"/>
+        </w:tblBorders>
+        <w:tblLook w:val="04A0" w:firstRow="1" w:lastRow="0" w:firstColumn="1" w:lastColumn="0" w:noHBand="0" w:noVBand="1"/>
+      </w:tblPr>
+      <w:tblGrid>
+        <w:gridCol w:w="9072"/>
+      </w:tblGrid>
       <w:tr>
-        <w:tc>
-          <w:tcPr>
-            <w:tcW w:w="3020" w:type="dxa"/>
-          </w:tcPr>
-          <w:p>
-            <w:pPr>
-              <w:jc w:val="center"/>
-              <w:rPr>
-                <w:szCs w:val="28"/>
-              </w:rPr>
-            </w:pPr>
-            <w:r>
-              <w:rPr>
-                <w:szCs w:val="28"/>
-              </w:rPr>
-              <w:lastRenderedPageBreak/>
-              <w:t>Or</w:t>
-            </w:r>
-          </w:p>
-        </w:tc>
-        <w:tc>
-          <w:tcPr>
-            <w:tcW w:w="3021" w:type="dxa"/>
-          </w:tcPr>
-          <w:p>
-            <w:pPr>
-              <w:jc w:val="center"/>
-              <w:rPr>
-                <w:szCs w:val="28"/>
-              </w:rPr>
-            </w:pPr>
-            <w:r>
-              <w:rPr>
-                <w:szCs w:val="28"/>
-              </w:rPr>
-              <w:t>||</w:t>
-            </w:r>
-          </w:p>
-        </w:tc>
-        <w:tc>
-          <w:tcPr>
-            <w:tcW w:w="3021" w:type="dxa"/>
-          </w:tcPr>
-          <w:p>
-            <w:pPr>
-              <w:jc w:val="center"/>
-              <w:rPr>
-                <w:szCs w:val="28"/>
-              </w:rPr>
-            </w:pPr>
-            <w:r>
-              <w:rPr>
+        <w:trPr>
+          <w:trHeight w:val="2084"/>
+        </w:trPr>
+        <w:tc>
+          <w:tcPr>
+            <w:tcW w:w="9062" w:type="dxa"/>
+          </w:tcPr>
+          <w:p>
+            <w:pPr>
+              <w:rPr>
+                <w:rFonts w:cs="Times New Roman"/>
+                <w:szCs w:val="28"/>
+              </w:rPr>
+            </w:pPr>
+            <w:r>
+              <w:rPr>
+                <w:rFonts w:cs="Times New Roman"/>
                 <w:noProof/>
                 <w:szCs w:val="28"/>
               </w:rPr>
               <w:drawing>
-                <wp:inline distT="0" distB="0" distL="0" distR="0" wp14:anchorId="18E6231B" wp14:editId="4F923C2B">
-                  <wp:extent cx="2238687" cy="771633"/>
-                  <wp:effectExtent l="0" t="0" r="0" b="9525"/>
-                  <wp:docPr id="8" name="Picture 8"/>
+                <wp:inline distT="0" distB="0" distL="0" distR="0" wp14:anchorId="0D60E776" wp14:editId="09422560">
+                  <wp:extent cx="5760720" cy="1220470"/>
+                  <wp:effectExtent l="0" t="0" r="0" b="0"/>
+                  <wp:docPr id="5" name="Picture 5"/>
                   <wp:cNvGraphicFramePr>
                     <a:graphicFrameLocks xmlns:a="http://schemas.openxmlformats.org/drawingml/2006/main" noChangeAspect="1"/>
                   </wp:cNvGraphicFramePr>
@@ -2737,7 +3026,7 @@
                         <pic:spPr>
                           <a:xfrm>
                             <a:off x="0" y="0"/>
-                            <a:ext cx="2238687" cy="771633"/>
+                            <a:ext cx="5760720" cy="1220470"/>
                           </a:xfrm>
                           <a:prstGeom prst="rect">
                             <a:avLst/>
@@ -2752,168 +3041,72 @@
           </w:p>
         </w:tc>
       </w:tr>
-      <w:tr>
-        <w:tc>
-          <w:tcPr>
-            <w:tcW w:w="3020" w:type="dxa"/>
-          </w:tcPr>
-          <w:p>
-            <w:pPr>
-              <w:jc w:val="center"/>
-              <w:rPr>
-                <w:szCs w:val="28"/>
-              </w:rPr>
-            </w:pPr>
-            <w:r>
-              <w:rPr>
-                <w:szCs w:val="28"/>
-              </w:rPr>
-              <w:t>Not</w:t>
-            </w:r>
-          </w:p>
-        </w:tc>
-        <w:tc>
-          <w:tcPr>
-            <w:tcW w:w="3021" w:type="dxa"/>
-          </w:tcPr>
-          <w:p>
-            <w:pPr>
-              <w:jc w:val="center"/>
-              <w:rPr>
-                <w:szCs w:val="28"/>
-              </w:rPr>
-            </w:pPr>
-            <w:r>
-              <w:rPr>
-                <w:szCs w:val="28"/>
-              </w:rPr>
-              <w:t>!</w:t>
-            </w:r>
-          </w:p>
-        </w:tc>
-        <w:tc>
-          <w:tcPr>
-            <w:tcW w:w="3021" w:type="dxa"/>
-          </w:tcPr>
-          <w:p>
-            <w:pPr>
-              <w:jc w:val="center"/>
-              <w:rPr>
-                <w:szCs w:val="28"/>
-              </w:rPr>
-            </w:pPr>
-            <w:r>
-              <w:rPr>
-                <w:szCs w:val="28"/>
-              </w:rPr>
-              <w:t>!true = false</w:t>
-            </w:r>
-          </w:p>
-        </w:tc>
-      </w:tr>
     </w:tbl>
     <w:p>
       <w:pPr>
         <w:rPr>
-          <w:szCs w:val="28"/>
-        </w:rPr>
-      </w:pPr>
-    </w:p>
-    <w:p>
-      <w:pPr>
-        <w:rPr>
-          <w:szCs w:val="28"/>
-        </w:rPr>
-      </w:pPr>
-      <w:r>
-        <w:rPr>
-          <w:szCs w:val="28"/>
-        </w:rPr>
-        <w:t>Toán tử 3 ngôi (</w:t>
-      </w:r>
-      <w:r>
-        <w:rPr>
-          <w:i/>
-          <w:szCs w:val="28"/>
-        </w:rPr>
-        <w:t>ternary operator</w:t>
-      </w:r>
-      <w:r>
-        <w:rPr>
-          <w:szCs w:val="28"/>
-        </w:rPr>
-        <w:t xml:space="preserve"> or </w:t>
-      </w:r>
-      <w:r>
-        <w:rPr>
-          <w:i/>
-          <w:szCs w:val="28"/>
-        </w:rPr>
-        <w:t>conditional operator</w:t>
-      </w:r>
-      <w:r>
-        <w:rPr>
-          <w:szCs w:val="28"/>
-        </w:rPr>
-        <w:t>)</w:t>
-      </w:r>
-      <w:r>
-        <w:rPr>
-          <w:szCs w:val="28"/>
-        </w:rPr>
-        <w:t>:</w:t>
-      </w:r>
-    </w:p>
-    <w:p>
-      <w:pPr>
-        <w:rPr>
-          <w:szCs w:val="28"/>
-        </w:rPr>
-      </w:pPr>
-      <w:r>
-        <w:rPr>
-          <w:szCs w:val="28"/>
-        </w:rPr>
-        <w:t>Syntax:</w:t>
-      </w:r>
-    </w:p>
-    <w:tbl>
-      <w:tblPr>
-        <w:tblStyle w:val="TableGrid"/>
-        <w:tblW w:w="0" w:type="auto"/>
-        <w:tblInd w:w="1839" w:type="dxa"/>
-        <w:tblLook w:val="04A0" w:firstRow="1" w:lastRow="0" w:firstColumn="1" w:lastColumn="0" w:noHBand="0" w:noVBand="1"/>
-      </w:tblPr>
-      <w:tblGrid>
-        <w:gridCol w:w="4815"/>
-      </w:tblGrid>
-      <w:tr>
-        <w:tc>
-          <w:tcPr>
-            <w:tcW w:w="4815" w:type="dxa"/>
-          </w:tcPr>
-          <w:p>
-            <w:pPr>
-              <w:rPr>
-                <w:szCs w:val="28"/>
-              </w:rPr>
-            </w:pPr>
-            <w:r>
-              <w:rPr>
-                <w:szCs w:val="28"/>
-              </w:rPr>
-              <w:t>Condition ? value_true : value_Flase</w:t>
-            </w:r>
-          </w:p>
-        </w:tc>
-      </w:tr>
-    </w:tbl>
-    <w:p>
-      <w:pPr>
-        <w:rPr>
-          <w:szCs w:val="28"/>
-        </w:rPr>
-      </w:pPr>
+          <w:rFonts w:cs="Times New Roman"/>
+          <w:szCs w:val="28"/>
+        </w:rPr>
+      </w:pPr>
+    </w:p>
+    <w:p>
+      <w:pPr>
+        <w:rPr>
+          <w:b/>
+          <w:color w:val="FF0000"/>
+          <w:szCs w:val="28"/>
+        </w:rPr>
+      </w:pPr>
+      <w:r>
+        <w:rPr>
+          <w:b/>
+          <w:color w:val="FF0000"/>
+          <w:szCs w:val="28"/>
+        </w:rPr>
+        <w:t>LOGICAL OPERATOR</w:t>
+      </w:r>
+      <w:r>
+        <w:rPr>
+          <w:b/>
+          <w:color w:val="FF0000"/>
+          <w:szCs w:val="28"/>
+        </w:rPr>
+        <w:t>S</w:t>
+      </w:r>
+      <w:r>
+        <w:rPr>
+          <w:b/>
+          <w:color w:val="FF0000"/>
+          <w:szCs w:val="28"/>
+        </w:rPr>
+        <w:t xml:space="preserve"> (Toán tử Logic)</w:t>
+      </w:r>
+    </w:p>
+    <w:p>
+      <w:pPr>
+        <w:rPr>
+          <w:szCs w:val="28"/>
+        </w:rPr>
+      </w:pPr>
+      <w:r>
+        <w:rPr>
+          <w:szCs w:val="28"/>
+        </w:rPr>
+        <w:t>Toán tử dùng để áp dụng cho các giá trị boolean</w:t>
+      </w:r>
+      <w:r>
+        <w:rPr>
+          <w:szCs w:val="28"/>
+        </w:rPr>
+        <w:t>. Có 3 loại toán tử logic: and, not, or</w:t>
+      </w:r>
+      <w:r>
+        <w:rPr>
+          <w:szCs w:val="28"/>
+        </w:rPr>
+        <w:t>.</w:t>
+      </w:r>
     </w:p>
     <w:tbl>
       <w:tblPr>
@@ -2922,18 +3115,115 @@
         <w:tblLook w:val="04A0" w:firstRow="1" w:lastRow="0" w:firstColumn="1" w:lastColumn="0" w:noHBand="0" w:noVBand="1"/>
       </w:tblPr>
       <w:tblGrid>
-        <w:gridCol w:w="9062"/>
+        <w:gridCol w:w="2677"/>
+        <w:gridCol w:w="2644"/>
+        <w:gridCol w:w="3741"/>
       </w:tblGrid>
       <w:tr>
-        <w:trPr>
-          <w:trHeight w:val="1719"/>
-        </w:trPr>
-        <w:tc>
-          <w:tcPr>
-            <w:tcW w:w="9062" w:type="dxa"/>
-          </w:tcPr>
-          <w:p>
-            <w:pPr>
+        <w:tc>
+          <w:tcPr>
+            <w:tcW w:w="3020" w:type="dxa"/>
+          </w:tcPr>
+          <w:p>
+            <w:pPr>
+              <w:jc w:val="center"/>
+              <w:rPr>
+                <w:szCs w:val="28"/>
+              </w:rPr>
+            </w:pPr>
+            <w:r>
+              <w:rPr>
+                <w:szCs w:val="28"/>
+              </w:rPr>
+              <w:t>Logical operators</w:t>
+            </w:r>
+          </w:p>
+        </w:tc>
+        <w:tc>
+          <w:tcPr>
+            <w:tcW w:w="3021" w:type="dxa"/>
+          </w:tcPr>
+          <w:p>
+            <w:pPr>
+              <w:jc w:val="center"/>
+              <w:rPr>
+                <w:szCs w:val="28"/>
+              </w:rPr>
+            </w:pPr>
+            <w:r>
+              <w:rPr>
+                <w:szCs w:val="28"/>
+              </w:rPr>
+              <w:t>Symbol</w:t>
+            </w:r>
+          </w:p>
+        </w:tc>
+        <w:tc>
+          <w:tcPr>
+            <w:tcW w:w="3021" w:type="dxa"/>
+          </w:tcPr>
+          <w:p>
+            <w:pPr>
+              <w:jc w:val="center"/>
+              <w:rPr>
+                <w:szCs w:val="28"/>
+              </w:rPr>
+            </w:pPr>
+            <w:r>
+              <w:rPr>
+                <w:szCs w:val="28"/>
+              </w:rPr>
+              <w:t>Example</w:t>
+            </w:r>
+          </w:p>
+        </w:tc>
+      </w:tr>
+      <w:tr>
+        <w:tc>
+          <w:tcPr>
+            <w:tcW w:w="3020" w:type="dxa"/>
+          </w:tcPr>
+          <w:p>
+            <w:pPr>
+              <w:jc w:val="center"/>
+              <w:rPr>
+                <w:szCs w:val="28"/>
+              </w:rPr>
+            </w:pPr>
+            <w:r>
+              <w:rPr>
+                <w:szCs w:val="28"/>
+              </w:rPr>
+              <w:t>And</w:t>
+            </w:r>
+          </w:p>
+        </w:tc>
+        <w:tc>
+          <w:tcPr>
+            <w:tcW w:w="3021" w:type="dxa"/>
+          </w:tcPr>
+          <w:p>
+            <w:pPr>
+              <w:jc w:val="center"/>
+              <w:rPr>
+                <w:szCs w:val="28"/>
+              </w:rPr>
+            </w:pPr>
+            <w:r>
+              <w:rPr>
+                <w:szCs w:val="28"/>
+              </w:rPr>
+              <w:t>&amp;&amp;</w:t>
+            </w:r>
+          </w:p>
+        </w:tc>
+        <w:tc>
+          <w:tcPr>
+            <w:tcW w:w="3021" w:type="dxa"/>
+          </w:tcPr>
+          <w:p>
+            <w:pPr>
+              <w:jc w:val="center"/>
               <w:rPr>
                 <w:szCs w:val="28"/>
               </w:rPr>
@@ -2944,10 +3234,10 @@
                 <w:szCs w:val="28"/>
               </w:rPr>
               <w:drawing>
-                <wp:inline distT="0" distB="0" distL="0" distR="0" wp14:anchorId="52438CF0" wp14:editId="25514A6A">
-                  <wp:extent cx="2486372" cy="971686"/>
-                  <wp:effectExtent l="0" t="0" r="0" b="0"/>
-                  <wp:docPr id="9" name="Picture 9"/>
+                <wp:inline distT="0" distB="0" distL="0" distR="0" wp14:anchorId="52973BFB" wp14:editId="751F73D9">
+                  <wp:extent cx="2210108" cy="714475"/>
+                  <wp:effectExtent l="0" t="0" r="0" b="9525"/>
+                  <wp:docPr id="7" name="Picture 7"/>
                   <wp:cNvGraphicFramePr>
                     <a:graphicFrameLocks xmlns:a="http://schemas.openxmlformats.org/drawingml/2006/main" noChangeAspect="1"/>
                   </wp:cNvGraphicFramePr>
@@ -2967,7 +3257,7 @@
                         <pic:spPr>
                           <a:xfrm>
                             <a:off x="0" y="0"/>
-                            <a:ext cx="2486372" cy="971686"/>
+                            <a:ext cx="2210108" cy="714475"/>
                           </a:xfrm>
                           <a:prstGeom prst="rect">
                             <a:avLst/>
@@ -2982,221 +3272,52 @@
           </w:p>
         </w:tc>
       </w:tr>
-    </w:tbl>
-    <w:p>
-      <w:pPr>
-        <w:rPr>
-          <w:szCs w:val="28"/>
-        </w:rPr>
-      </w:pPr>
-    </w:p>
-    <w:p>
-      <w:pPr>
-        <w:rPr>
-          <w:b/>
-          <w:color w:val="FF0000"/>
-          <w:szCs w:val="28"/>
-        </w:rPr>
-      </w:pPr>
-      <w:r>
-        <w:rPr>
-          <w:b/>
-          <w:color w:val="FF0000"/>
-          <w:szCs w:val="28"/>
-        </w:rPr>
-        <w:t>Empty Values</w:t>
-      </w:r>
-      <w:r>
-        <w:rPr>
-          <w:b/>
-          <w:color w:val="FF0000"/>
-          <w:szCs w:val="28"/>
-        </w:rPr>
-        <w:t xml:space="preserve"> (Giá trị trống</w:t>
-      </w:r>
-      <w:r>
-        <w:rPr>
-          <w:b/>
-          <w:color w:val="FF0000"/>
-          <w:szCs w:val="28"/>
-        </w:rPr>
-        <w:t>)</w:t>
-      </w:r>
-    </w:p>
-    <w:p>
-      <w:pPr>
-        <w:rPr>
-          <w:szCs w:val="28"/>
-        </w:rPr>
-      </w:pPr>
-      <w:r>
-        <w:rPr>
-          <w:szCs w:val="28"/>
-        </w:rPr>
-        <w:t xml:space="preserve">Có 2 giá trị đặc biệt mà không mang thông tin là </w:t>
-      </w:r>
-      <w:r>
-        <w:rPr>
-          <w:i/>
-          <w:szCs w:val="28"/>
-        </w:rPr>
-        <w:t>null</w:t>
-      </w:r>
-      <w:r>
-        <w:rPr>
-          <w:szCs w:val="28"/>
-        </w:rPr>
-        <w:t xml:space="preserve"> và</w:t>
-      </w:r>
-      <w:r>
-        <w:rPr>
-          <w:i/>
-          <w:szCs w:val="28"/>
-        </w:rPr>
-        <w:t xml:space="preserve"> undefine</w:t>
-      </w:r>
-    </w:p>
-    <w:p>
-      <w:pPr>
-        <w:rPr>
-          <w:szCs w:val="28"/>
-        </w:rPr>
-      </w:pPr>
-      <w:r>
-        <w:rPr>
-          <w:szCs w:val="28"/>
-        </w:rPr>
-        <w:t>Chúng đều là các giá trị nhưng không mang thông tin nào cả. Có thể sử dụng cả 2 thay thế lẫn nhau</w:t>
-      </w:r>
-      <w:r>
-        <w:rPr>
-          <w:szCs w:val="28"/>
-        </w:rPr>
-        <w:t>.</w:t>
-      </w:r>
-    </w:p>
-    <w:p>
-      <w:pPr>
-        <w:rPr>
-          <w:szCs w:val="28"/>
-        </w:rPr>
-      </w:pPr>
-      <w:r>
-        <w:rPr>
-          <w:szCs w:val="28"/>
-        </w:rPr>
-        <w:t>Vd:</w:t>
-      </w:r>
-    </w:p>
-    <w:p>
-      <w:pPr>
-        <w:rPr>
-          <w:szCs w:val="28"/>
-        </w:rPr>
-      </w:pPr>
-      <w:r>
-        <w:rPr>
-          <w:szCs w:val="28"/>
-        </w:rPr>
-        <w:t>Var age;</w:t>
-      </w:r>
-    </w:p>
-    <w:p>
-      <w:pPr>
-        <w:rPr>
-          <w:szCs w:val="28"/>
-        </w:rPr>
-      </w:pPr>
-      <w:r>
-        <w:rPr>
-          <w:szCs w:val="28"/>
-        </w:rPr>
-        <w:t xml:space="preserve">Console.log(age) </w:t>
-      </w:r>
-      <w:r>
-        <w:rPr>
-          <w:szCs w:val="28"/>
-        </w:rPr>
-        <w:tab/>
-        <w:t>=&gt;&gt; undefine</w:t>
-      </w:r>
-    </w:p>
-    <w:p>
-      <w:pPr>
-        <w:rPr>
-          <w:szCs w:val="28"/>
-        </w:rPr>
-      </w:pPr>
-      <w:r>
-        <w:rPr>
-          <w:szCs w:val="28"/>
-        </w:rPr>
-        <w:t>Var isNull = null</w:t>
-      </w:r>
-      <w:r>
-        <w:rPr>
-          <w:szCs w:val="28"/>
-        </w:rPr>
-        <w:t xml:space="preserve"> </w:t>
-      </w:r>
-    </w:p>
-    <w:p>
-      <w:pPr>
-        <w:rPr>
-          <w:b/>
-          <w:color w:val="FF0000"/>
-          <w:szCs w:val="28"/>
-        </w:rPr>
-      </w:pPr>
-      <w:r>
-        <w:rPr>
-          <w:b/>
-          <w:color w:val="FF0000"/>
-          <w:szCs w:val="28"/>
-        </w:rPr>
-        <w:t>Automatic Type C</w:t>
-      </w:r>
-      <w:r>
-        <w:rPr>
-          <w:b/>
-          <w:color w:val="FF0000"/>
-          <w:szCs w:val="28"/>
-        </w:rPr>
-        <w:t>onversion</w:t>
-      </w:r>
-      <w:r>
-        <w:rPr>
-          <w:b/>
-          <w:color w:val="FF0000"/>
-          <w:szCs w:val="28"/>
-        </w:rPr>
-        <w:t>:</w:t>
-      </w:r>
-      <w:r>
-        <w:rPr>
-          <w:b/>
-          <w:color w:val="FF0000"/>
-          <w:szCs w:val="28"/>
-        </w:rPr>
-        <w:t xml:space="preserve"> </w:t>
-      </w:r>
-    </w:p>
-    <w:tbl>
-      <w:tblPr>
-        <w:tblStyle w:val="TableGrid"/>
-        <w:tblW w:w="0" w:type="auto"/>
-        <w:tblLook w:val="04A0" w:firstRow="1" w:lastRow="0" w:firstColumn="1" w:lastColumn="0" w:noHBand="0" w:noVBand="1"/>
-      </w:tblPr>
-      <w:tblGrid>
-        <w:gridCol w:w="9062"/>
-      </w:tblGrid>
       <w:tr>
         <w:tc>
           <w:tcPr>
-            <w:tcW w:w="9062" w:type="dxa"/>
-          </w:tcPr>
-          <w:p>
-            <w:pPr>
+            <w:tcW w:w="3020" w:type="dxa"/>
+          </w:tcPr>
+          <w:p>
+            <w:pPr>
+              <w:jc w:val="center"/>
+              <w:rPr>
+                <w:szCs w:val="28"/>
+              </w:rPr>
+            </w:pPr>
+            <w:r>
+              <w:rPr>
+                <w:szCs w:val="28"/>
+              </w:rPr>
+              <w:t>Or</w:t>
+            </w:r>
+          </w:p>
+        </w:tc>
+        <w:tc>
+          <w:tcPr>
+            <w:tcW w:w="3021" w:type="dxa"/>
+          </w:tcPr>
+          <w:p>
+            <w:pPr>
+              <w:jc w:val="center"/>
+              <w:rPr>
+                <w:szCs w:val="28"/>
+              </w:rPr>
+            </w:pPr>
+            <w:r>
+              <w:rPr>
+                <w:szCs w:val="28"/>
+              </w:rPr>
+              <w:t>||</w:t>
+            </w:r>
+          </w:p>
+        </w:tc>
+        <w:tc>
+          <w:tcPr>
+            <w:tcW w:w="3021" w:type="dxa"/>
+          </w:tcPr>
+          <w:p>
+            <w:pPr>
+              <w:jc w:val="center"/>
               <w:rPr>
                 <w:szCs w:val="28"/>
               </w:rPr>
@@ -3207,10 +3328,10 @@
                 <w:szCs w:val="28"/>
               </w:rPr>
               <w:drawing>
-                <wp:inline distT="0" distB="0" distL="0" distR="0" wp14:anchorId="5AC88297" wp14:editId="0991A805">
-                  <wp:extent cx="1905266" cy="1324160"/>
+                <wp:inline distT="0" distB="0" distL="0" distR="0" wp14:anchorId="18E6231B" wp14:editId="4F923C2B">
+                  <wp:extent cx="2238687" cy="771633"/>
                   <wp:effectExtent l="0" t="0" r="0" b="9525"/>
-                  <wp:docPr id="10" name="Picture 10"/>
+                  <wp:docPr id="8" name="Picture 8"/>
                   <wp:cNvGraphicFramePr>
                     <a:graphicFrameLocks xmlns:a="http://schemas.openxmlformats.org/drawingml/2006/main" noChangeAspect="1"/>
                   </wp:cNvGraphicFramePr>
@@ -3230,7 +3351,7 @@
                         <pic:spPr>
                           <a:xfrm>
                             <a:off x="0" y="0"/>
-                            <a:ext cx="1905266" cy="1324160"/>
+                            <a:ext cx="2238687" cy="771633"/>
                           </a:xfrm>
                           <a:prstGeom prst="rect">
                             <a:avLst/>
@@ -3243,6 +3364,188 @@
               </w:drawing>
             </w:r>
           </w:p>
+        </w:tc>
+      </w:tr>
+      <w:tr>
+        <w:tc>
+          <w:tcPr>
+            <w:tcW w:w="3020" w:type="dxa"/>
+          </w:tcPr>
+          <w:p>
+            <w:pPr>
+              <w:jc w:val="center"/>
+              <w:rPr>
+                <w:szCs w:val="28"/>
+              </w:rPr>
+            </w:pPr>
+            <w:r>
+              <w:rPr>
+                <w:szCs w:val="28"/>
+              </w:rPr>
+              <w:t>Not</w:t>
+            </w:r>
+          </w:p>
+        </w:tc>
+        <w:tc>
+          <w:tcPr>
+            <w:tcW w:w="3021" w:type="dxa"/>
+          </w:tcPr>
+          <w:p>
+            <w:pPr>
+              <w:jc w:val="center"/>
+              <w:rPr>
+                <w:szCs w:val="28"/>
+              </w:rPr>
+            </w:pPr>
+            <w:r>
+              <w:rPr>
+                <w:szCs w:val="28"/>
+              </w:rPr>
+              <w:t>!</w:t>
+            </w:r>
+          </w:p>
+        </w:tc>
+        <w:tc>
+          <w:tcPr>
+            <w:tcW w:w="3021" w:type="dxa"/>
+          </w:tcPr>
+          <w:p>
+            <w:pPr>
+              <w:jc w:val="center"/>
+              <w:rPr>
+                <w:szCs w:val="28"/>
+              </w:rPr>
+            </w:pPr>
+            <w:r>
+              <w:rPr>
+                <w:szCs w:val="28"/>
+              </w:rPr>
+              <w:t>!true = false</w:t>
+            </w:r>
+          </w:p>
+        </w:tc>
+      </w:tr>
+    </w:tbl>
+    <w:p>
+      <w:pPr>
+        <w:rPr>
+          <w:szCs w:val="28"/>
+        </w:rPr>
+      </w:pPr>
+    </w:p>
+    <w:p>
+      <w:pPr>
+        <w:rPr>
+          <w:szCs w:val="28"/>
+        </w:rPr>
+      </w:pPr>
+      <w:r>
+        <w:rPr>
+          <w:szCs w:val="28"/>
+        </w:rPr>
+        <w:t>Toán tử 3 ngôi (</w:t>
+      </w:r>
+      <w:r>
+        <w:rPr>
+          <w:i/>
+          <w:szCs w:val="28"/>
+        </w:rPr>
+        <w:t>ternary operator</w:t>
+      </w:r>
+      <w:r>
+        <w:rPr>
+          <w:szCs w:val="28"/>
+        </w:rPr>
+        <w:t xml:space="preserve"> or </w:t>
+      </w:r>
+      <w:r>
+        <w:rPr>
+          <w:i/>
+          <w:szCs w:val="28"/>
+        </w:rPr>
+        <w:t>conditional operator</w:t>
+      </w:r>
+      <w:r>
+        <w:rPr>
+          <w:szCs w:val="28"/>
+        </w:rPr>
+        <w:t>)</w:t>
+      </w:r>
+      <w:r>
+        <w:rPr>
+          <w:szCs w:val="28"/>
+        </w:rPr>
+        <w:t>:</w:t>
+      </w:r>
+    </w:p>
+    <w:p>
+      <w:pPr>
+        <w:rPr>
+          <w:szCs w:val="28"/>
+        </w:rPr>
+      </w:pPr>
+      <w:r>
+        <w:rPr>
+          <w:szCs w:val="28"/>
+        </w:rPr>
+        <w:t>Syntax:</w:t>
+      </w:r>
+    </w:p>
+    <w:tbl>
+      <w:tblPr>
+        <w:tblStyle w:val="TableGrid"/>
+        <w:tblW w:w="0" w:type="auto"/>
+        <w:tblInd w:w="1839" w:type="dxa"/>
+        <w:tblLook w:val="04A0" w:firstRow="1" w:lastRow="0" w:firstColumn="1" w:lastColumn="0" w:noHBand="0" w:noVBand="1"/>
+      </w:tblPr>
+      <w:tblGrid>
+        <w:gridCol w:w="4815"/>
+      </w:tblGrid>
+      <w:tr>
+        <w:tc>
+          <w:tcPr>
+            <w:tcW w:w="4815" w:type="dxa"/>
+          </w:tcPr>
+          <w:p>
+            <w:pPr>
+              <w:rPr>
+                <w:szCs w:val="28"/>
+              </w:rPr>
+            </w:pPr>
+            <w:r>
+              <w:rPr>
+                <w:szCs w:val="28"/>
+              </w:rPr>
+              <w:t>Condition ? value_true : value_Flase</w:t>
+            </w:r>
+          </w:p>
+        </w:tc>
+      </w:tr>
+    </w:tbl>
+    <w:p>
+      <w:pPr>
+        <w:rPr>
+          <w:szCs w:val="28"/>
+        </w:rPr>
+      </w:pPr>
+    </w:p>
+    <w:tbl>
+      <w:tblPr>
+        <w:tblStyle w:val="TableGrid"/>
+        <w:tblW w:w="0" w:type="auto"/>
+        <w:tblLook w:val="04A0" w:firstRow="1" w:lastRow="0" w:firstColumn="1" w:lastColumn="0" w:noHBand="0" w:noVBand="1"/>
+      </w:tblPr>
+      <w:tblGrid>
+        <w:gridCol w:w="9062"/>
+      </w:tblGrid>
+      <w:tr>
+        <w:trPr>
+          <w:trHeight w:val="1719"/>
+        </w:trPr>
+        <w:tc>
+          <w:tcPr>
+            <w:tcW w:w="9062" w:type="dxa"/>
+          </w:tcPr>
           <w:p>
             <w:pPr>
               <w:rPr>
@@ -3254,11 +3557,12 @@
                 <w:noProof/>
                 <w:szCs w:val="28"/>
               </w:rPr>
+              <w:lastRenderedPageBreak/>
               <w:drawing>
-                <wp:inline distT="0" distB="0" distL="0" distR="0" wp14:anchorId="2DB778E1" wp14:editId="647BE4C7">
-                  <wp:extent cx="2200582" cy="771633"/>
-                  <wp:effectExtent l="0" t="0" r="0" b="9525"/>
-                  <wp:docPr id="11" name="Picture 11"/>
+                <wp:inline distT="0" distB="0" distL="0" distR="0" wp14:anchorId="52438CF0" wp14:editId="25514A6A">
+                  <wp:extent cx="2486372" cy="971686"/>
+                  <wp:effectExtent l="0" t="0" r="0" b="0"/>
+                  <wp:docPr id="9" name="Picture 9"/>
                   <wp:cNvGraphicFramePr>
                     <a:graphicFrameLocks xmlns:a="http://schemas.openxmlformats.org/drawingml/2006/main" noChangeAspect="1"/>
                   </wp:cNvGraphicFramePr>
@@ -3278,7 +3582,7 @@
                         <pic:spPr>
                           <a:xfrm>
                             <a:off x="0" y="0"/>
-                            <a:ext cx="2200582" cy="771633"/>
+                            <a:ext cx="2486372" cy="971686"/>
                           </a:xfrm>
                           <a:prstGeom prst="rect">
                             <a:avLst/>
@@ -3304,53 +3608,192 @@
     <w:p>
       <w:pPr>
         <w:rPr>
-          <w:szCs w:val="28"/>
-        </w:rPr>
-      </w:pPr>
-      <w:r>
-        <w:rPr>
-          <w:szCs w:val="28"/>
-        </w:rPr>
-        <w:lastRenderedPageBreak/>
-        <w:t>Khi một toán tử được áp dụng cho 2 giá trị không cùng loại thì JS sẽ mặc định chuyển giá trị về một loại giá trị cần thiết</w:t>
-      </w:r>
-      <w:r>
-        <w:rPr>
-          <w:szCs w:val="28"/>
-        </w:rPr>
-        <w:t>, sử dụng các quy tắc. nó được gọi là: “</w:t>
+          <w:b/>
+          <w:color w:val="FF0000"/>
+          <w:szCs w:val="28"/>
+        </w:rPr>
+      </w:pPr>
+      <w:r>
+        <w:rPr>
+          <w:b/>
+          <w:color w:val="FF0000"/>
+          <w:szCs w:val="28"/>
+        </w:rPr>
+        <w:t>Empty Values</w:t>
+      </w:r>
+      <w:r>
+        <w:rPr>
+          <w:b/>
+          <w:color w:val="FF0000"/>
+          <w:szCs w:val="28"/>
+        </w:rPr>
+        <w:t xml:space="preserve"> (Giá trị trống</w:t>
+      </w:r>
+      <w:r>
+        <w:rPr>
+          <w:b/>
+          <w:color w:val="FF0000"/>
+          <w:szCs w:val="28"/>
+        </w:rPr>
+        <w:t>)</w:t>
+      </w:r>
+    </w:p>
+    <w:p>
+      <w:pPr>
+        <w:rPr>
+          <w:szCs w:val="28"/>
+        </w:rPr>
+      </w:pPr>
+      <w:r>
+        <w:rPr>
+          <w:szCs w:val="28"/>
+        </w:rPr>
+        <w:t xml:space="preserve">Có 2 giá trị đặc biệt mà không mang thông tin là </w:t>
       </w:r>
       <w:r>
         <w:rPr>
           <w:i/>
           <w:szCs w:val="28"/>
         </w:rPr>
-        <w:t>type coercion</w:t>
-      </w:r>
-      <w:r>
-        <w:rPr>
-          <w:szCs w:val="28"/>
-        </w:rPr>
-        <w:t>”</w:t>
-      </w:r>
-    </w:p>
-    <w:p>
-      <w:pPr>
-        <w:rPr>
-          <w:szCs w:val="28"/>
-        </w:rPr>
-      </w:pPr>
-      <w:r>
-        <w:rPr>
-          <w:szCs w:val="28"/>
-        </w:rPr>
-        <w:t xml:space="preserve">Khi </w:t>
-      </w:r>
-      <w:r>
-        <w:rPr>
-          <w:szCs w:val="28"/>
-        </w:rPr>
-        <w:t>so sánh 2 giá trị cùng loại bằng ==, rất dễ để nhận thấy rằng bạn sẽ nhận giá trị TRUE nếu cả 2 có cùng giá trị ngoại trừ trường hơp NaN. Nhưng trong trường hợp khác loại, JS sử dụng các phương thức phức tạp để chuyển đổi giá trị của loại này về giá trị của loại khác. Tuy nhiên khi cả Null và Undefined đều xuất hiện ở 2 vế thì sẽ trả về giá trị TRUE luôn</w:t>
+        <w:t>null</w:t>
+      </w:r>
+      <w:r>
+        <w:rPr>
+          <w:szCs w:val="28"/>
+        </w:rPr>
+        <w:t xml:space="preserve"> và</w:t>
+      </w:r>
+      <w:r>
+        <w:rPr>
+          <w:i/>
+          <w:szCs w:val="28"/>
+        </w:rPr>
+        <w:t xml:space="preserve"> undefine</w:t>
+      </w:r>
+    </w:p>
+    <w:p>
+      <w:pPr>
+        <w:rPr>
+          <w:szCs w:val="28"/>
+        </w:rPr>
+      </w:pPr>
+      <w:r>
+        <w:rPr>
+          <w:szCs w:val="28"/>
+        </w:rPr>
+        <w:t>Chúng đều là các giá trị nhưng không mang thông tin nào cả. Có thể sử dụng cả 2 thay thế lẫn nhau</w:t>
+      </w:r>
+      <w:r>
+        <w:rPr>
+          <w:szCs w:val="28"/>
+        </w:rPr>
+        <w:t>.</w:t>
+      </w:r>
+    </w:p>
+    <w:p>
+      <w:pPr>
+        <w:rPr>
+          <w:szCs w:val="28"/>
+        </w:rPr>
+      </w:pPr>
+      <w:r>
+        <w:rPr>
+          <w:szCs w:val="28"/>
+        </w:rPr>
+        <w:t>Vd:</w:t>
+      </w:r>
+    </w:p>
+    <w:p>
+      <w:pPr>
+        <w:rPr>
+          <w:szCs w:val="28"/>
+        </w:rPr>
+      </w:pPr>
+      <w:r>
+        <w:rPr>
+          <w:szCs w:val="28"/>
+        </w:rPr>
+        <w:t>Var age;</w:t>
+      </w:r>
+    </w:p>
+    <w:p>
+      <w:pPr>
+        <w:rPr>
+          <w:szCs w:val="28"/>
+        </w:rPr>
+      </w:pPr>
+      <w:r>
+        <w:rPr>
+          <w:szCs w:val="28"/>
+        </w:rPr>
+        <w:t xml:space="preserve">Console.log(age) </w:t>
+      </w:r>
+      <w:r>
+        <w:rPr>
+          <w:szCs w:val="28"/>
+        </w:rPr>
+        <w:tab/>
+        <w:t>=&gt;&gt; undefine</w:t>
+      </w:r>
+    </w:p>
+    <w:p>
+      <w:pPr>
+        <w:rPr>
+          <w:szCs w:val="28"/>
+        </w:rPr>
+      </w:pPr>
+      <w:r>
+        <w:rPr>
+          <w:szCs w:val="28"/>
+        </w:rPr>
+        <w:t>Var isNull = null</w:t>
+      </w:r>
+      <w:r>
+        <w:rPr>
+          <w:szCs w:val="28"/>
+        </w:rPr>
+        <w:t xml:space="preserve"> </w:t>
+      </w:r>
+    </w:p>
+    <w:p>
+      <w:pPr>
+        <w:rPr>
+          <w:b/>
+          <w:color w:val="FF0000"/>
+          <w:szCs w:val="28"/>
+        </w:rPr>
+      </w:pPr>
+      <w:r>
+        <w:rPr>
+          <w:b/>
+          <w:color w:val="FF0000"/>
+          <w:szCs w:val="28"/>
+        </w:rPr>
+        <w:t>Automatic Type C</w:t>
+      </w:r>
+      <w:r>
+        <w:rPr>
+          <w:b/>
+          <w:color w:val="FF0000"/>
+          <w:szCs w:val="28"/>
+        </w:rPr>
+        <w:t>onversion</w:t>
+      </w:r>
+      <w:r>
+        <w:rPr>
+          <w:b/>
+          <w:color w:val="FF0000"/>
+          <w:szCs w:val="28"/>
+        </w:rPr>
+        <w:t>:</w:t>
+      </w:r>
+      <w:r>
+        <w:rPr>
+          <w:b/>
+          <w:color w:val="FF0000"/>
+          <w:szCs w:val="28"/>
+        </w:rPr>
+        <w:t xml:space="preserve"> </w:t>
       </w:r>
     </w:p>
     <w:tbl>
@@ -3363,9 +3806,6 @@
         <w:gridCol w:w="9062"/>
       </w:tblGrid>
       <w:tr>
-        <w:trPr>
-          <w:trHeight w:val="1567"/>
-        </w:trPr>
         <w:tc>
           <w:tcPr>
             <w:tcW w:w="9062" w:type="dxa"/>
@@ -3382,10 +3822,10 @@
                 <w:szCs w:val="28"/>
               </w:rPr>
               <w:drawing>
-                <wp:inline distT="0" distB="0" distL="0" distR="0" wp14:anchorId="681D185E" wp14:editId="179D68B6">
-                  <wp:extent cx="4305901" cy="857370"/>
-                  <wp:effectExtent l="0" t="0" r="0" b="0"/>
-                  <wp:docPr id="12" name="Picture 12"/>
+                <wp:inline distT="0" distB="0" distL="0" distR="0" wp14:anchorId="5AC88297" wp14:editId="0991A805">
+                  <wp:extent cx="1905266" cy="1324160"/>
+                  <wp:effectExtent l="0" t="0" r="0" b="9525"/>
+                  <wp:docPr id="10" name="Picture 10"/>
                   <wp:cNvGraphicFramePr>
                     <a:graphicFrameLocks xmlns:a="http://schemas.openxmlformats.org/drawingml/2006/main" noChangeAspect="1"/>
                   </wp:cNvGraphicFramePr>
@@ -3405,7 +3845,7 @@
                         <pic:spPr>
                           <a:xfrm>
                             <a:off x="0" y="0"/>
-                            <a:ext cx="4305901" cy="857370"/>
+                            <a:ext cx="1905266" cy="1324160"/>
                           </a:xfrm>
                           <a:prstGeom prst="rect">
                             <a:avLst/>
@@ -3418,553 +3858,6 @@
               </w:drawing>
             </w:r>
           </w:p>
-        </w:tc>
-      </w:tr>
-    </w:tbl>
-    <w:p>
-      <w:pPr>
-        <w:rPr>
-          <w:szCs w:val="28"/>
-        </w:rPr>
-      </w:pPr>
-    </w:p>
-    <w:p>
-      <w:pPr>
-        <w:rPr>
-          <w:b/>
-          <w:szCs w:val="28"/>
-        </w:rPr>
-      </w:pPr>
-      <w:r>
-        <w:rPr>
-          <w:b/>
-          <w:szCs w:val="28"/>
-        </w:rPr>
-        <w:t>Bảng note</w:t>
-      </w:r>
-    </w:p>
-    <w:tbl>
-      <w:tblPr>
-        <w:tblStyle w:val="TableGrid"/>
-        <w:tblW w:w="0" w:type="auto"/>
-        <w:tblLook w:val="04A0" w:firstRow="1" w:lastRow="0" w:firstColumn="1" w:lastColumn="0" w:noHBand="0" w:noVBand="1"/>
-      </w:tblPr>
-      <w:tblGrid>
-        <w:gridCol w:w="4531"/>
-        <w:gridCol w:w="4531"/>
-      </w:tblGrid>
-      <w:tr>
-        <w:tc>
-          <w:tcPr>
-            <w:tcW w:w="4531" w:type="dxa"/>
-          </w:tcPr>
-          <w:p>
-            <w:pPr>
-              <w:rPr>
-                <w:szCs w:val="28"/>
-              </w:rPr>
-            </w:pPr>
-            <w:r>
-              <w:rPr>
-                <w:szCs w:val="28"/>
-              </w:rPr>
-              <w:t>List of values</w:t>
-            </w:r>
-          </w:p>
-        </w:tc>
-        <w:tc>
-          <w:tcPr>
-            <w:tcW w:w="4531" w:type="dxa"/>
-          </w:tcPr>
-          <w:p>
-            <w:pPr>
-              <w:rPr>
-                <w:szCs w:val="28"/>
-              </w:rPr>
-            </w:pPr>
-            <w:r>
-              <w:rPr>
-                <w:szCs w:val="28"/>
-              </w:rPr>
-              <w:t>Convert to Boolean Type</w:t>
-            </w:r>
-          </w:p>
-        </w:tc>
-      </w:tr>
-      <w:tr>
-        <w:tc>
-          <w:tcPr>
-            <w:tcW w:w="4531" w:type="dxa"/>
-          </w:tcPr>
-          <w:p>
-            <w:pPr>
-              <w:rPr>
-                <w:szCs w:val="28"/>
-              </w:rPr>
-            </w:pPr>
-            <w:r>
-              <w:rPr>
-                <w:szCs w:val="28"/>
-              </w:rPr>
-              <w:t>0</w:t>
-            </w:r>
-          </w:p>
-        </w:tc>
-        <w:tc>
-          <w:tcPr>
-            <w:tcW w:w="4531" w:type="dxa"/>
-          </w:tcPr>
-          <w:p>
-            <w:pPr>
-              <w:rPr>
-                <w:szCs w:val="28"/>
-              </w:rPr>
-            </w:pPr>
-            <w:r>
-              <w:rPr>
-                <w:szCs w:val="28"/>
-              </w:rPr>
-              <w:t>False</w:t>
-            </w:r>
-          </w:p>
-        </w:tc>
-      </w:tr>
-      <w:tr>
-        <w:tc>
-          <w:tcPr>
-            <w:tcW w:w="4531" w:type="dxa"/>
-          </w:tcPr>
-          <w:p>
-            <w:pPr>
-              <w:rPr>
-                <w:szCs w:val="28"/>
-              </w:rPr>
-            </w:pPr>
-            <w:r>
-              <w:rPr>
-                <w:szCs w:val="28"/>
-              </w:rPr>
-              <w:t>‘’ – “” (</w:t>
-            </w:r>
-            <w:r>
-              <w:rPr>
-                <w:szCs w:val="28"/>
-              </w:rPr>
-              <w:t>E</w:t>
-            </w:r>
-            <w:r>
-              <w:rPr>
-                <w:szCs w:val="28"/>
-              </w:rPr>
-              <w:t>mpty String</w:t>
-            </w:r>
-            <w:r>
-              <w:rPr>
-                <w:szCs w:val="28"/>
-              </w:rPr>
-              <w:t>)</w:t>
-            </w:r>
-          </w:p>
-        </w:tc>
-        <w:tc>
-          <w:tcPr>
-            <w:tcW w:w="4531" w:type="dxa"/>
-          </w:tcPr>
-          <w:p>
-            <w:pPr>
-              <w:rPr>
-                <w:szCs w:val="28"/>
-              </w:rPr>
-            </w:pPr>
-            <w:r>
-              <w:rPr>
-                <w:szCs w:val="28"/>
-              </w:rPr>
-              <w:t>False</w:t>
-            </w:r>
-          </w:p>
-        </w:tc>
-      </w:tr>
-      <w:tr>
-        <w:tc>
-          <w:tcPr>
-            <w:tcW w:w="4531" w:type="dxa"/>
-          </w:tcPr>
-          <w:p>
-            <w:pPr>
-              <w:rPr>
-                <w:szCs w:val="28"/>
-              </w:rPr>
-            </w:pPr>
-            <w:r>
-              <w:rPr>
-                <w:szCs w:val="28"/>
-              </w:rPr>
-              <w:t>undefined</w:t>
-            </w:r>
-          </w:p>
-        </w:tc>
-        <w:tc>
-          <w:tcPr>
-            <w:tcW w:w="4531" w:type="dxa"/>
-          </w:tcPr>
-          <w:p>
-            <w:pPr>
-              <w:rPr>
-                <w:szCs w:val="28"/>
-              </w:rPr>
-            </w:pPr>
-            <w:r>
-              <w:rPr>
-                <w:szCs w:val="28"/>
-              </w:rPr>
-              <w:t>False</w:t>
-            </w:r>
-          </w:p>
-        </w:tc>
-      </w:tr>
-      <w:tr>
-        <w:tc>
-          <w:tcPr>
-            <w:tcW w:w="4531" w:type="dxa"/>
-          </w:tcPr>
-          <w:p>
-            <w:pPr>
-              <w:rPr>
-                <w:szCs w:val="28"/>
-              </w:rPr>
-            </w:pPr>
-            <w:r>
-              <w:rPr>
-                <w:szCs w:val="28"/>
-              </w:rPr>
-              <w:t>NaN (Not a Number)</w:t>
-            </w:r>
-          </w:p>
-        </w:tc>
-        <w:tc>
-          <w:tcPr>
-            <w:tcW w:w="4531" w:type="dxa"/>
-          </w:tcPr>
-          <w:p>
-            <w:pPr>
-              <w:rPr>
-                <w:szCs w:val="28"/>
-              </w:rPr>
-            </w:pPr>
-            <w:r>
-              <w:rPr>
-                <w:szCs w:val="28"/>
-              </w:rPr>
-              <w:t>False</w:t>
-            </w:r>
-          </w:p>
-        </w:tc>
-      </w:tr>
-      <w:tr>
-        <w:tc>
-          <w:tcPr>
-            <w:tcW w:w="4531" w:type="dxa"/>
-          </w:tcPr>
-          <w:p>
-            <w:pPr>
-              <w:rPr>
-                <w:szCs w:val="28"/>
-              </w:rPr>
-            </w:pPr>
-            <w:r>
-              <w:rPr>
-                <w:szCs w:val="28"/>
-              </w:rPr>
-              <w:t>null</w:t>
-            </w:r>
-          </w:p>
-        </w:tc>
-        <w:tc>
-          <w:tcPr>
-            <w:tcW w:w="4531" w:type="dxa"/>
-          </w:tcPr>
-          <w:p>
-            <w:pPr>
-              <w:rPr>
-                <w:szCs w:val="28"/>
-              </w:rPr>
-            </w:pPr>
-            <w:r>
-              <w:rPr>
-                <w:szCs w:val="28"/>
-              </w:rPr>
-              <w:t>False</w:t>
-            </w:r>
-          </w:p>
-        </w:tc>
-      </w:tr>
-      <w:tr>
-        <w:tc>
-          <w:tcPr>
-            <w:tcW w:w="4531" w:type="dxa"/>
-          </w:tcPr>
-          <w:p>
-            <w:pPr>
-              <w:rPr>
-                <w:szCs w:val="28"/>
-              </w:rPr>
-            </w:pPr>
-            <w:r>
-              <w:rPr>
-                <w:szCs w:val="28"/>
-              </w:rPr>
-              <w:t>Other values</w:t>
-            </w:r>
-          </w:p>
-        </w:tc>
-        <w:tc>
-          <w:tcPr>
-            <w:tcW w:w="4531" w:type="dxa"/>
-          </w:tcPr>
-          <w:p>
-            <w:pPr>
-              <w:rPr>
-                <w:szCs w:val="28"/>
-              </w:rPr>
-            </w:pPr>
-            <w:r>
-              <w:rPr>
-                <w:szCs w:val="28"/>
-              </w:rPr>
-              <w:t>True</w:t>
-            </w:r>
-          </w:p>
-        </w:tc>
-      </w:tr>
-    </w:tbl>
-    <w:p>
-      <w:pPr>
-        <w:rPr>
-          <w:szCs w:val="28"/>
-        </w:rPr>
-      </w:pPr>
-    </w:p>
-    <w:p>
-      <w:pPr>
-        <w:rPr>
-          <w:szCs w:val="28"/>
-        </w:rPr>
-      </w:pPr>
-      <w:r>
-        <w:rPr>
-          <w:szCs w:val="28"/>
-        </w:rPr>
-        <w:t xml:space="preserve">Hành vi này rất có ích vì khi bạn muốn kiểm tra xem một giá trị có giá trị thực thay vì </w:t>
-      </w:r>
-      <w:r>
-        <w:rPr>
-          <w:i/>
-          <w:szCs w:val="28"/>
-        </w:rPr>
-        <w:t>null</w:t>
-      </w:r>
-      <w:r>
-        <w:rPr>
-          <w:szCs w:val="28"/>
-        </w:rPr>
-        <w:t xml:space="preserve"> hay </w:t>
-      </w:r>
-      <w:r>
-        <w:rPr>
-          <w:i/>
-          <w:szCs w:val="28"/>
-        </w:rPr>
-        <w:t>undefined</w:t>
-      </w:r>
-      <w:r>
-        <w:rPr>
-          <w:i/>
-          <w:szCs w:val="28"/>
-        </w:rPr>
-        <w:t xml:space="preserve"> </w:t>
-      </w:r>
-      <w:r>
-        <w:rPr>
-          <w:szCs w:val="28"/>
-        </w:rPr>
-        <w:t xml:space="preserve">thì có thể so sánh nó với </w:t>
-      </w:r>
-      <w:r>
-        <w:rPr>
-          <w:i/>
-          <w:szCs w:val="28"/>
-        </w:rPr>
-        <w:t>null</w:t>
-      </w:r>
-      <w:r>
-        <w:rPr>
-          <w:szCs w:val="28"/>
-        </w:rPr>
-        <w:t xml:space="preserve"> qua toán tử == hay !=.</w:t>
-      </w:r>
-    </w:p>
-    <w:p>
-      <w:pPr>
-        <w:rPr>
-          <w:szCs w:val="28"/>
-        </w:rPr>
-      </w:pPr>
-      <w:r>
-        <w:rPr>
-          <w:szCs w:val="28"/>
-        </w:rPr>
-        <w:t xml:space="preserve">Nhưng điều gì sẽ xảy ra nếu bạn muốn kiểm tra xem một cái gì đó đề cập đến giá trị chính xác là false? Các biểu thức như </w:t>
-      </w:r>
-      <w:r>
-        <w:rPr>
-          <w:szCs w:val="28"/>
-        </w:rPr>
-        <w:t>“</w:t>
-      </w:r>
-      <w:r>
-        <w:rPr>
-          <w:szCs w:val="28"/>
-        </w:rPr>
-        <w:t>0 == false</w:t>
-      </w:r>
-      <w:r>
-        <w:rPr>
-          <w:szCs w:val="28"/>
-        </w:rPr>
-        <w:t>”</w:t>
-      </w:r>
-      <w:r>
-        <w:rPr>
-          <w:szCs w:val="28"/>
-        </w:rPr>
-        <w:t xml:space="preserve"> và </w:t>
-      </w:r>
-      <w:r>
-        <w:rPr>
-          <w:szCs w:val="28"/>
-        </w:rPr>
-        <w:t xml:space="preserve">‘ </w:t>
-      </w:r>
-      <w:r>
-        <w:rPr>
-          <w:szCs w:val="28"/>
-        </w:rPr>
-        <w:t xml:space="preserve">"" == false </w:t>
-      </w:r>
-      <w:r>
-        <w:rPr>
-          <w:szCs w:val="28"/>
-        </w:rPr>
-        <w:t xml:space="preserve">‘ </w:t>
-      </w:r>
-      <w:r>
-        <w:rPr>
-          <w:szCs w:val="28"/>
-        </w:rPr>
-        <w:t>cũng đúng vì chuyển đổi kiểu tự động. Khi bạn không muốn bất kỳ chuyển đổi kiể</w:t>
-      </w:r>
-      <w:r>
-        <w:rPr>
-          <w:szCs w:val="28"/>
-        </w:rPr>
-        <w:t>u này</w:t>
-      </w:r>
-      <w:r>
-        <w:rPr>
-          <w:szCs w:val="28"/>
-        </w:rPr>
-        <w:t xml:space="preserve"> xảy ra, có hai toán tử bổ sung: === và! ==. Phép thử đầu tiên kiểm tra xem một giá trị có chính xác bằng giá trị kia hay không và phép thử thứ hai kiểm tra xem giá trị đó có chính xác bằng nhau hay không. Vì vậy, "" === false là false như mong đợi.</w:t>
-      </w:r>
-    </w:p>
-    <w:p>
-      <w:pPr>
-        <w:rPr>
-          <w:szCs w:val="28"/>
-        </w:rPr>
-      </w:pPr>
-      <w:r>
-        <w:rPr>
-          <w:szCs w:val="28"/>
-        </w:rPr>
-        <w:t>Chúng ta nên dùng toán tử so sánh là ‘===’ và ‘!==’ để so sánh tránh sự chuyển đổi kiểu không mong muốn. Còn nếu biết rõ loại của cả 2 vế giống nhau thì có thể sử dụng “==” hoặc ‘!=’</w:t>
-      </w:r>
-    </w:p>
-    <w:p>
-      <w:pPr>
-        <w:rPr>
-          <w:b/>
-          <w:szCs w:val="28"/>
-        </w:rPr>
-      </w:pPr>
-      <w:r>
-        <w:rPr>
-          <w:b/>
-          <w:szCs w:val="28"/>
-        </w:rPr>
-        <w:t>Short-Circuiting Of Logicial Operators</w:t>
-      </w:r>
-      <w:r>
-        <w:rPr>
-          <w:b/>
-          <w:szCs w:val="28"/>
-        </w:rPr>
-        <w:tab/>
-      </w:r>
-    </w:p>
-    <w:p>
-      <w:pPr>
-        <w:rPr>
-          <w:szCs w:val="28"/>
-        </w:rPr>
-      </w:pPr>
-      <w:r>
-        <w:rPr>
-          <w:szCs w:val="28"/>
-        </w:rPr>
-        <w:t xml:space="preserve">Các toán tử logic &amp;&amp; và || xử lý các giá trị của các kiểu khác nhau theo một cách đặc biệt. Họ sẽ chuyển đổi giá trị ở phía bên trái của họ sang kiểu Boolean để </w:t>
-      </w:r>
-      <w:r>
-        <w:rPr>
-          <w:szCs w:val="28"/>
-        </w:rPr>
-        <w:lastRenderedPageBreak/>
-        <w:t>quyết định phải làm gì, nhưng tùy thuộc vào toán tử và kết quả của chuyển đổi đó, họ sẽ trả về giá trị bên trái ban đầu hoặc giá trị bên phải.</w:t>
-      </w:r>
-    </w:p>
-    <w:p>
-      <w:pPr>
-        <w:rPr>
-          <w:szCs w:val="28"/>
-        </w:rPr>
-      </w:pPr>
-      <w:r>
-        <w:rPr>
-          <w:szCs w:val="28"/>
-        </w:rPr>
-        <w:t>Cái || chẳng hạn, toán tử sẽ trả về giá trị bên trái khi giá trị đó có thể được chuyển thành true và ngược lại sẽ trả về giá trị ở bên phải. Điều này có hiệu quả mong đợi khi các giá trị là Boolean và thực hiện điều gì đó tương tự đối với các giá trị của các loại khác</w:t>
-      </w:r>
-      <w:r>
-        <w:rPr>
-          <w:szCs w:val="28"/>
-        </w:rPr>
-        <w:t>.</w:t>
-      </w:r>
-    </w:p>
-    <w:tbl>
-      <w:tblPr>
-        <w:tblStyle w:val="TableGrid"/>
-        <w:tblW w:w="0" w:type="auto"/>
-        <w:tblLook w:val="04A0" w:firstRow="1" w:lastRow="0" w:firstColumn="1" w:lastColumn="0" w:noHBand="0" w:noVBand="1"/>
-      </w:tblPr>
-      <w:tblGrid>
-        <w:gridCol w:w="9062"/>
-      </w:tblGrid>
-      <w:tr>
-        <w:tc>
-          <w:tcPr>
-            <w:tcW w:w="9062" w:type="dxa"/>
-          </w:tcPr>
           <w:p>
             <w:pPr>
               <w:rPr>
@@ -3977,10 +3870,10 @@
                 <w:szCs w:val="28"/>
               </w:rPr>
               <w:drawing>
-                <wp:inline distT="0" distB="0" distL="0" distR="0" wp14:anchorId="176E907D" wp14:editId="0C1AB04D">
-                  <wp:extent cx="5068007" cy="866896"/>
+                <wp:inline distT="0" distB="0" distL="0" distR="0" wp14:anchorId="2DB778E1" wp14:editId="647BE4C7">
+                  <wp:extent cx="2200582" cy="771633"/>
                   <wp:effectExtent l="0" t="0" r="0" b="9525"/>
-                  <wp:docPr id="13" name="Picture 13"/>
+                  <wp:docPr id="11" name="Picture 11"/>
                   <wp:cNvGraphicFramePr>
                     <a:graphicFrameLocks xmlns:a="http://schemas.openxmlformats.org/drawingml/2006/main" noChangeAspect="1"/>
                   </wp:cNvGraphicFramePr>
@@ -4000,6 +3893,722 @@
                         <pic:spPr>
                           <a:xfrm>
                             <a:off x="0" y="0"/>
+                            <a:ext cx="2200582" cy="771633"/>
+                          </a:xfrm>
+                          <a:prstGeom prst="rect">
+                            <a:avLst/>
+                          </a:prstGeom>
+                        </pic:spPr>
+                      </pic:pic>
+                    </a:graphicData>
+                  </a:graphic>
+                </wp:inline>
+              </w:drawing>
+            </w:r>
+          </w:p>
+        </w:tc>
+      </w:tr>
+    </w:tbl>
+    <w:p>
+      <w:pPr>
+        <w:rPr>
+          <w:szCs w:val="28"/>
+        </w:rPr>
+      </w:pPr>
+    </w:p>
+    <w:p>
+      <w:pPr>
+        <w:rPr>
+          <w:szCs w:val="28"/>
+        </w:rPr>
+      </w:pPr>
+      <w:r>
+        <w:rPr>
+          <w:szCs w:val="28"/>
+        </w:rPr>
+        <w:t>Khi một toán tử được áp dụng cho 2 giá trị không cùng loại thì JS sẽ mặc định chuyển giá trị về một loại giá trị cần thiết</w:t>
+      </w:r>
+      <w:r>
+        <w:rPr>
+          <w:szCs w:val="28"/>
+        </w:rPr>
+        <w:t>, sử dụng các quy tắc. nó được gọi là: “</w:t>
+      </w:r>
+      <w:r>
+        <w:rPr>
+          <w:i/>
+          <w:szCs w:val="28"/>
+        </w:rPr>
+        <w:t>type coercion</w:t>
+      </w:r>
+      <w:r>
+        <w:rPr>
+          <w:szCs w:val="28"/>
+        </w:rPr>
+        <w:t>”</w:t>
+      </w:r>
+    </w:p>
+    <w:p>
+      <w:pPr>
+        <w:rPr>
+          <w:szCs w:val="28"/>
+        </w:rPr>
+      </w:pPr>
+      <w:r>
+        <w:rPr>
+          <w:szCs w:val="28"/>
+        </w:rPr>
+        <w:t xml:space="preserve">Khi </w:t>
+      </w:r>
+      <w:r>
+        <w:rPr>
+          <w:szCs w:val="28"/>
+        </w:rPr>
+        <w:t>so sánh 2 giá trị cùng loại bằng ==, rất dễ để nhận thấy rằng bạn sẽ nhận giá trị TRUE nếu cả 2 có cùng giá trị ngoại trừ trường hơp NaN. Nhưng trong trường hợp khác loại, JS sử dụng các phương thức phức tạp để chuyển đổi giá trị của loại này về giá trị của loại khác. Tuy nhiên khi cả Null và Undefined đều xuất hiện ở 2 vế thì sẽ trả về giá trị TRUE luôn</w:t>
+      </w:r>
+    </w:p>
+    <w:tbl>
+      <w:tblPr>
+        <w:tblStyle w:val="TableGrid"/>
+        <w:tblW w:w="0" w:type="auto"/>
+        <w:tblLook w:val="04A0" w:firstRow="1" w:lastRow="0" w:firstColumn="1" w:lastColumn="0" w:noHBand="0" w:noVBand="1"/>
+      </w:tblPr>
+      <w:tblGrid>
+        <w:gridCol w:w="9062"/>
+      </w:tblGrid>
+      <w:tr>
+        <w:trPr>
+          <w:trHeight w:val="1567"/>
+        </w:trPr>
+        <w:tc>
+          <w:tcPr>
+            <w:tcW w:w="9062" w:type="dxa"/>
+          </w:tcPr>
+          <w:p>
+            <w:pPr>
+              <w:rPr>
+                <w:szCs w:val="28"/>
+              </w:rPr>
+            </w:pPr>
+            <w:r>
+              <w:rPr>
+                <w:noProof/>
+                <w:szCs w:val="28"/>
+              </w:rPr>
+              <w:lastRenderedPageBreak/>
+              <w:drawing>
+                <wp:inline distT="0" distB="0" distL="0" distR="0" wp14:anchorId="681D185E" wp14:editId="179D68B6">
+                  <wp:extent cx="4305901" cy="857370"/>
+                  <wp:effectExtent l="0" t="0" r="0" b="0"/>
+                  <wp:docPr id="12" name="Picture 12"/>
+                  <wp:cNvGraphicFramePr>
+                    <a:graphicFrameLocks xmlns:a="http://schemas.openxmlformats.org/drawingml/2006/main" noChangeAspect="1"/>
+                  </wp:cNvGraphicFramePr>
+                  <a:graphic xmlns:a="http://schemas.openxmlformats.org/drawingml/2006/main">
+                    <a:graphicData uri="http://schemas.openxmlformats.org/drawingml/2006/picture">
+                      <pic:pic xmlns:pic="http://schemas.openxmlformats.org/drawingml/2006/picture">
+                        <pic:nvPicPr>
+                          <pic:cNvPr id="1" name=""/>
+                          <pic:cNvPicPr/>
+                        </pic:nvPicPr>
+                        <pic:blipFill>
+                          <a:blip r:embed="rId16"/>
+                          <a:stretch>
+                            <a:fillRect/>
+                          </a:stretch>
+                        </pic:blipFill>
+                        <pic:spPr>
+                          <a:xfrm>
+                            <a:off x="0" y="0"/>
+                            <a:ext cx="4305901" cy="857370"/>
+                          </a:xfrm>
+                          <a:prstGeom prst="rect">
+                            <a:avLst/>
+                          </a:prstGeom>
+                        </pic:spPr>
+                      </pic:pic>
+                    </a:graphicData>
+                  </a:graphic>
+                </wp:inline>
+              </w:drawing>
+            </w:r>
+          </w:p>
+        </w:tc>
+      </w:tr>
+    </w:tbl>
+    <w:p>
+      <w:pPr>
+        <w:rPr>
+          <w:szCs w:val="28"/>
+        </w:rPr>
+      </w:pPr>
+    </w:p>
+    <w:p>
+      <w:pPr>
+        <w:rPr>
+          <w:b/>
+          <w:szCs w:val="28"/>
+        </w:rPr>
+      </w:pPr>
+      <w:r>
+        <w:rPr>
+          <w:b/>
+          <w:szCs w:val="28"/>
+        </w:rPr>
+        <w:t>Bảng note</w:t>
+      </w:r>
+    </w:p>
+    <w:tbl>
+      <w:tblPr>
+        <w:tblStyle w:val="TableGrid"/>
+        <w:tblW w:w="0" w:type="auto"/>
+        <w:tblLook w:val="04A0" w:firstRow="1" w:lastRow="0" w:firstColumn="1" w:lastColumn="0" w:noHBand="0" w:noVBand="1"/>
+      </w:tblPr>
+      <w:tblGrid>
+        <w:gridCol w:w="4531"/>
+        <w:gridCol w:w="4531"/>
+      </w:tblGrid>
+      <w:tr>
+        <w:tc>
+          <w:tcPr>
+            <w:tcW w:w="4531" w:type="dxa"/>
+          </w:tcPr>
+          <w:p>
+            <w:pPr>
+              <w:rPr>
+                <w:szCs w:val="28"/>
+              </w:rPr>
+            </w:pPr>
+            <w:r>
+              <w:rPr>
+                <w:szCs w:val="28"/>
+              </w:rPr>
+              <w:t>List of values</w:t>
+            </w:r>
+          </w:p>
+        </w:tc>
+        <w:tc>
+          <w:tcPr>
+            <w:tcW w:w="4531" w:type="dxa"/>
+          </w:tcPr>
+          <w:p>
+            <w:pPr>
+              <w:rPr>
+                <w:szCs w:val="28"/>
+              </w:rPr>
+            </w:pPr>
+            <w:r>
+              <w:rPr>
+                <w:szCs w:val="28"/>
+              </w:rPr>
+              <w:t>Convert to Boolean Type</w:t>
+            </w:r>
+          </w:p>
+        </w:tc>
+      </w:tr>
+      <w:tr>
+        <w:tc>
+          <w:tcPr>
+            <w:tcW w:w="4531" w:type="dxa"/>
+          </w:tcPr>
+          <w:p>
+            <w:pPr>
+              <w:rPr>
+                <w:szCs w:val="28"/>
+              </w:rPr>
+            </w:pPr>
+            <w:r>
+              <w:rPr>
+                <w:szCs w:val="28"/>
+              </w:rPr>
+              <w:t>0</w:t>
+            </w:r>
+          </w:p>
+        </w:tc>
+        <w:tc>
+          <w:tcPr>
+            <w:tcW w:w="4531" w:type="dxa"/>
+          </w:tcPr>
+          <w:p>
+            <w:pPr>
+              <w:rPr>
+                <w:szCs w:val="28"/>
+              </w:rPr>
+            </w:pPr>
+            <w:r>
+              <w:rPr>
+                <w:szCs w:val="28"/>
+              </w:rPr>
+              <w:t>False</w:t>
+            </w:r>
+          </w:p>
+        </w:tc>
+      </w:tr>
+      <w:tr>
+        <w:tc>
+          <w:tcPr>
+            <w:tcW w:w="4531" w:type="dxa"/>
+          </w:tcPr>
+          <w:p>
+            <w:pPr>
+              <w:rPr>
+                <w:szCs w:val="28"/>
+              </w:rPr>
+            </w:pPr>
+            <w:r>
+              <w:rPr>
+                <w:szCs w:val="28"/>
+              </w:rPr>
+              <w:t>‘’ – “” (</w:t>
+            </w:r>
+            <w:r>
+              <w:rPr>
+                <w:szCs w:val="28"/>
+              </w:rPr>
+              <w:t>E</w:t>
+            </w:r>
+            <w:r>
+              <w:rPr>
+                <w:szCs w:val="28"/>
+              </w:rPr>
+              <w:t>mpty String</w:t>
+            </w:r>
+            <w:r>
+              <w:rPr>
+                <w:szCs w:val="28"/>
+              </w:rPr>
+              <w:t>)</w:t>
+            </w:r>
+          </w:p>
+        </w:tc>
+        <w:tc>
+          <w:tcPr>
+            <w:tcW w:w="4531" w:type="dxa"/>
+          </w:tcPr>
+          <w:p>
+            <w:pPr>
+              <w:rPr>
+                <w:szCs w:val="28"/>
+              </w:rPr>
+            </w:pPr>
+            <w:r>
+              <w:rPr>
+                <w:szCs w:val="28"/>
+              </w:rPr>
+              <w:t>False</w:t>
+            </w:r>
+          </w:p>
+        </w:tc>
+      </w:tr>
+      <w:tr>
+        <w:tc>
+          <w:tcPr>
+            <w:tcW w:w="4531" w:type="dxa"/>
+          </w:tcPr>
+          <w:p>
+            <w:pPr>
+              <w:rPr>
+                <w:szCs w:val="28"/>
+              </w:rPr>
+            </w:pPr>
+            <w:r>
+              <w:rPr>
+                <w:szCs w:val="28"/>
+              </w:rPr>
+              <w:t>undefined</w:t>
+            </w:r>
+          </w:p>
+        </w:tc>
+        <w:tc>
+          <w:tcPr>
+            <w:tcW w:w="4531" w:type="dxa"/>
+          </w:tcPr>
+          <w:p>
+            <w:pPr>
+              <w:rPr>
+                <w:szCs w:val="28"/>
+              </w:rPr>
+            </w:pPr>
+            <w:r>
+              <w:rPr>
+                <w:szCs w:val="28"/>
+              </w:rPr>
+              <w:t>False</w:t>
+            </w:r>
+          </w:p>
+        </w:tc>
+      </w:tr>
+      <w:tr>
+        <w:tc>
+          <w:tcPr>
+            <w:tcW w:w="4531" w:type="dxa"/>
+          </w:tcPr>
+          <w:p>
+            <w:pPr>
+              <w:rPr>
+                <w:szCs w:val="28"/>
+              </w:rPr>
+            </w:pPr>
+            <w:r>
+              <w:rPr>
+                <w:szCs w:val="28"/>
+              </w:rPr>
+              <w:t>NaN (Not a Number)</w:t>
+            </w:r>
+          </w:p>
+        </w:tc>
+        <w:tc>
+          <w:tcPr>
+            <w:tcW w:w="4531" w:type="dxa"/>
+          </w:tcPr>
+          <w:p>
+            <w:pPr>
+              <w:rPr>
+                <w:szCs w:val="28"/>
+              </w:rPr>
+            </w:pPr>
+            <w:r>
+              <w:rPr>
+                <w:szCs w:val="28"/>
+              </w:rPr>
+              <w:t>False</w:t>
+            </w:r>
+          </w:p>
+        </w:tc>
+      </w:tr>
+      <w:tr>
+        <w:tc>
+          <w:tcPr>
+            <w:tcW w:w="4531" w:type="dxa"/>
+          </w:tcPr>
+          <w:p>
+            <w:pPr>
+              <w:rPr>
+                <w:szCs w:val="28"/>
+              </w:rPr>
+            </w:pPr>
+            <w:r>
+              <w:rPr>
+                <w:szCs w:val="28"/>
+              </w:rPr>
+              <w:t>null</w:t>
+            </w:r>
+          </w:p>
+        </w:tc>
+        <w:tc>
+          <w:tcPr>
+            <w:tcW w:w="4531" w:type="dxa"/>
+          </w:tcPr>
+          <w:p>
+            <w:pPr>
+              <w:rPr>
+                <w:szCs w:val="28"/>
+              </w:rPr>
+            </w:pPr>
+            <w:r>
+              <w:rPr>
+                <w:szCs w:val="28"/>
+              </w:rPr>
+              <w:t>False</w:t>
+            </w:r>
+          </w:p>
+        </w:tc>
+      </w:tr>
+      <w:tr>
+        <w:tc>
+          <w:tcPr>
+            <w:tcW w:w="4531" w:type="dxa"/>
+          </w:tcPr>
+          <w:p>
+            <w:pPr>
+              <w:rPr>
+                <w:szCs w:val="28"/>
+              </w:rPr>
+            </w:pPr>
+            <w:r>
+              <w:rPr>
+                <w:szCs w:val="28"/>
+              </w:rPr>
+              <w:t>Other values</w:t>
+            </w:r>
+          </w:p>
+        </w:tc>
+        <w:tc>
+          <w:tcPr>
+            <w:tcW w:w="4531" w:type="dxa"/>
+          </w:tcPr>
+          <w:p>
+            <w:pPr>
+              <w:rPr>
+                <w:szCs w:val="28"/>
+              </w:rPr>
+            </w:pPr>
+            <w:r>
+              <w:rPr>
+                <w:szCs w:val="28"/>
+              </w:rPr>
+              <w:t>True</w:t>
+            </w:r>
+          </w:p>
+        </w:tc>
+      </w:tr>
+    </w:tbl>
+    <w:p>
+      <w:pPr>
+        <w:rPr>
+          <w:szCs w:val="28"/>
+        </w:rPr>
+      </w:pPr>
+    </w:p>
+    <w:p>
+      <w:pPr>
+        <w:rPr>
+          <w:szCs w:val="28"/>
+        </w:rPr>
+      </w:pPr>
+      <w:r>
+        <w:rPr>
+          <w:szCs w:val="28"/>
+        </w:rPr>
+        <w:t xml:space="preserve">Hành vi này rất có ích vì khi bạn muốn kiểm tra xem một giá trị có giá trị thực thay vì </w:t>
+      </w:r>
+      <w:r>
+        <w:rPr>
+          <w:i/>
+          <w:szCs w:val="28"/>
+        </w:rPr>
+        <w:t>null</w:t>
+      </w:r>
+      <w:r>
+        <w:rPr>
+          <w:szCs w:val="28"/>
+        </w:rPr>
+        <w:t xml:space="preserve"> hay </w:t>
+      </w:r>
+      <w:r>
+        <w:rPr>
+          <w:i/>
+          <w:szCs w:val="28"/>
+        </w:rPr>
+        <w:t>undefined</w:t>
+      </w:r>
+      <w:r>
+        <w:rPr>
+          <w:i/>
+          <w:szCs w:val="28"/>
+        </w:rPr>
+        <w:t xml:space="preserve"> </w:t>
+      </w:r>
+      <w:r>
+        <w:rPr>
+          <w:szCs w:val="28"/>
+        </w:rPr>
+        <w:t xml:space="preserve">thì có thể so sánh nó với </w:t>
+      </w:r>
+      <w:r>
+        <w:rPr>
+          <w:i/>
+          <w:szCs w:val="28"/>
+        </w:rPr>
+        <w:t>null</w:t>
+      </w:r>
+      <w:r>
+        <w:rPr>
+          <w:szCs w:val="28"/>
+        </w:rPr>
+        <w:t xml:space="preserve"> qua toán tử == hay !=.</w:t>
+      </w:r>
+    </w:p>
+    <w:p>
+      <w:pPr>
+        <w:rPr>
+          <w:szCs w:val="28"/>
+        </w:rPr>
+      </w:pPr>
+      <w:r>
+        <w:rPr>
+          <w:szCs w:val="28"/>
+        </w:rPr>
+        <w:t xml:space="preserve">Nhưng điều gì sẽ xảy ra nếu bạn muốn kiểm tra xem một cái gì đó đề cập đến giá trị chính xác là false? Các biểu thức như </w:t>
+      </w:r>
+      <w:r>
+        <w:rPr>
+          <w:szCs w:val="28"/>
+        </w:rPr>
+        <w:t>“</w:t>
+      </w:r>
+      <w:r>
+        <w:rPr>
+          <w:szCs w:val="28"/>
+        </w:rPr>
+        <w:t>0 == false</w:t>
+      </w:r>
+      <w:r>
+        <w:rPr>
+          <w:szCs w:val="28"/>
+        </w:rPr>
+        <w:t>”</w:t>
+      </w:r>
+      <w:r>
+        <w:rPr>
+          <w:szCs w:val="28"/>
+        </w:rPr>
+        <w:t xml:space="preserve"> và </w:t>
+      </w:r>
+      <w:r>
+        <w:rPr>
+          <w:szCs w:val="28"/>
+        </w:rPr>
+        <w:t xml:space="preserve">‘ </w:t>
+      </w:r>
+      <w:r>
+        <w:rPr>
+          <w:szCs w:val="28"/>
+        </w:rPr>
+        <w:t xml:space="preserve">"" == false </w:t>
+      </w:r>
+      <w:r>
+        <w:rPr>
+          <w:szCs w:val="28"/>
+        </w:rPr>
+        <w:t xml:space="preserve">‘ </w:t>
+      </w:r>
+      <w:r>
+        <w:rPr>
+          <w:szCs w:val="28"/>
+        </w:rPr>
+        <w:t>cũng đúng vì chuyển đổi kiểu tự động. Khi bạn không muốn bất kỳ chuyển đổi kiể</w:t>
+      </w:r>
+      <w:r>
+        <w:rPr>
+          <w:szCs w:val="28"/>
+        </w:rPr>
+        <w:t>u này</w:t>
+      </w:r>
+      <w:r>
+        <w:rPr>
+          <w:szCs w:val="28"/>
+        </w:rPr>
+        <w:t xml:space="preserve"> xảy ra, có hai toán tử bổ sung: === và! ==. Phép thử đầu tiên kiểm tra xem một giá trị có chính xác bằng giá trị kia hay không và phép thử thứ hai kiểm tra xem giá trị đó có chính xác bằng nhau hay không. Vì vậy, "" === false là false như mong đợi.</w:t>
+      </w:r>
+    </w:p>
+    <w:p>
+      <w:pPr>
+        <w:rPr>
+          <w:szCs w:val="28"/>
+        </w:rPr>
+      </w:pPr>
+      <w:r>
+        <w:rPr>
+          <w:szCs w:val="28"/>
+        </w:rPr>
+        <w:t>Chúng ta nên dùng toán tử so sánh là ‘===’ và ‘!==’ để so sánh tránh sự chuyển đổi kiểu không mong muốn. Còn nếu biết rõ loại của cả 2 vế giống nhau thì có thể sử dụng “==” hoặc ‘!=’</w:t>
+      </w:r>
+    </w:p>
+    <w:p>
+      <w:pPr>
+        <w:rPr>
+          <w:b/>
+          <w:szCs w:val="28"/>
+        </w:rPr>
+      </w:pPr>
+      <w:r>
+        <w:rPr>
+          <w:b/>
+          <w:szCs w:val="28"/>
+        </w:rPr>
+        <w:t>Short-Circuiting Of Logicial Operators</w:t>
+      </w:r>
+      <w:r>
+        <w:rPr>
+          <w:b/>
+          <w:szCs w:val="28"/>
+        </w:rPr>
+        <w:tab/>
+      </w:r>
+    </w:p>
+    <w:p>
+      <w:pPr>
+        <w:rPr>
+          <w:szCs w:val="28"/>
+        </w:rPr>
+      </w:pPr>
+      <w:r>
+        <w:rPr>
+          <w:szCs w:val="28"/>
+        </w:rPr>
+        <w:t>Các toán tử logic &amp;&amp; và || xử lý các giá trị của các kiểu khác nhau theo một cách đặc biệt. Họ sẽ chuyển đổi giá trị ở phía bên trái của họ sang kiểu Boolean để quyết định phải làm gì, nhưng tùy thuộc vào toán tử và kết quả của chuyển đổi đó, họ sẽ trả về giá trị bên trái ban đầu hoặc giá trị bên phải.</w:t>
+      </w:r>
+    </w:p>
+    <w:p>
+      <w:pPr>
+        <w:rPr>
+          <w:szCs w:val="28"/>
+        </w:rPr>
+      </w:pPr>
+      <w:r>
+        <w:rPr>
+          <w:szCs w:val="28"/>
+        </w:rPr>
+        <w:t>Cái || chẳng hạn, toán tử sẽ trả về giá trị bên trái khi giá trị đó có thể được chuyển thành true và ngược lại sẽ trả về giá trị ở bên phải. Điều này có hiệu quả mong đợi khi các giá trị là Boolean và thực hiện điều gì đó tương tự đối với các giá trị của các loại khác</w:t>
+      </w:r>
+      <w:r>
+        <w:rPr>
+          <w:szCs w:val="28"/>
+        </w:rPr>
+        <w:t>.</w:t>
+      </w:r>
+    </w:p>
+    <w:tbl>
+      <w:tblPr>
+        <w:tblStyle w:val="TableGrid"/>
+        <w:tblW w:w="0" w:type="auto"/>
+        <w:tblLook w:val="04A0" w:firstRow="1" w:lastRow="0" w:firstColumn="1" w:lastColumn="0" w:noHBand="0" w:noVBand="1"/>
+      </w:tblPr>
+      <w:tblGrid>
+        <w:gridCol w:w="9062"/>
+      </w:tblGrid>
+      <w:tr>
+        <w:tc>
+          <w:tcPr>
+            <w:tcW w:w="9062" w:type="dxa"/>
+          </w:tcPr>
+          <w:p>
+            <w:pPr>
+              <w:rPr>
+                <w:szCs w:val="28"/>
+              </w:rPr>
+            </w:pPr>
+            <w:r>
+              <w:rPr>
+                <w:noProof/>
+                <w:szCs w:val="28"/>
+              </w:rPr>
+              <w:lastRenderedPageBreak/>
+              <w:drawing>
+                <wp:inline distT="0" distB="0" distL="0" distR="0" wp14:anchorId="176E907D" wp14:editId="0C1AB04D">
+                  <wp:extent cx="5068007" cy="866896"/>
+                  <wp:effectExtent l="0" t="0" r="0" b="9525"/>
+                  <wp:docPr id="13" name="Picture 13"/>
+                  <wp:cNvGraphicFramePr>
+                    <a:graphicFrameLocks xmlns:a="http://schemas.openxmlformats.org/drawingml/2006/main" noChangeAspect="1"/>
+                  </wp:cNvGraphicFramePr>
+                  <a:graphic xmlns:a="http://schemas.openxmlformats.org/drawingml/2006/main">
+                    <a:graphicData uri="http://schemas.openxmlformats.org/drawingml/2006/picture">
+                      <pic:pic xmlns:pic="http://schemas.openxmlformats.org/drawingml/2006/picture">
+                        <pic:nvPicPr>
+                          <pic:cNvPr id="1" name=""/>
+                          <pic:cNvPicPr/>
+                        </pic:nvPicPr>
+                        <pic:blipFill>
+                          <a:blip r:embed="rId17"/>
+                          <a:stretch>
+                            <a:fillRect/>
+                          </a:stretch>
+                        </pic:blipFill>
+                        <pic:spPr>
+                          <a:xfrm>
+                            <a:off x="0" y="0"/>
                             <a:ext cx="5068007" cy="866896"/>
                           </a:xfrm>
                           <a:prstGeom prst="rect">
@@ -4170,6 +4779,147 @@
           <w:szCs w:val="28"/>
         </w:rPr>
       </w:pPr>
+    </w:p>
+    <w:p>
+      <w:pPr>
+        <w:rPr>
+          <w:szCs w:val="28"/>
+        </w:rPr>
+      </w:pPr>
+      <w:r>
+        <w:rPr>
+          <w:szCs w:val="28"/>
+        </w:rPr>
+        <w:t xml:space="preserve">Trong toán tử logic &amp;&amp; nếu vế đầu tiên của biểu thức trả về giá trị </w:t>
+      </w:r>
+      <w:r>
+        <w:rPr>
+          <w:b/>
+          <w:szCs w:val="28"/>
+        </w:rPr>
+        <w:t>false</w:t>
+      </w:r>
+      <w:r>
+        <w:rPr>
+          <w:szCs w:val="28"/>
+        </w:rPr>
+        <w:t xml:space="preserve"> thì biểu thức sẽ nhận luôn giá trị này (1 trong 6 giá trị được nêu ra ở mục note)</w:t>
+      </w:r>
+      <w:r>
+        <w:rPr>
+          <w:szCs w:val="28"/>
+        </w:rPr>
+        <w:t xml:space="preserve">  còn nếu không nó sẽ nhận được giá trị cuối cùng</w:t>
+      </w:r>
+    </w:p>
+    <w:p>
+      <w:pPr>
+        <w:rPr>
+          <w:szCs w:val="28"/>
+        </w:rPr>
+      </w:pPr>
+      <w:r>
+        <w:rPr>
+          <w:szCs w:val="28"/>
+        </w:rPr>
+        <w:t>Ví dụ</w:t>
+      </w:r>
+    </w:p>
+    <w:tbl>
+      <w:tblPr>
+        <w:tblStyle w:val="TableGrid"/>
+        <w:tblW w:w="0" w:type="auto"/>
+        <w:tblLook w:val="04A0" w:firstRow="1" w:lastRow="0" w:firstColumn="1" w:lastColumn="0" w:noHBand="0" w:noVBand="1"/>
+      </w:tblPr>
+      <w:tblGrid>
+        <w:gridCol w:w="9062"/>
+      </w:tblGrid>
+      <w:tr>
+        <w:tc>
+          <w:tcPr>
+            <w:tcW w:w="9062" w:type="dxa"/>
+          </w:tcPr>
+          <w:p>
+            <w:pPr>
+              <w:rPr>
+                <w:szCs w:val="28"/>
+              </w:rPr>
+            </w:pPr>
+            <w:r>
+              <w:rPr>
+                <w:szCs w:val="28"/>
+              </w:rPr>
+              <w:t>Var x = ‘a’ &amp;&amp; “B” &amp;&amp; 5 =&gt;&gt; x = 5</w:t>
+            </w:r>
+          </w:p>
+        </w:tc>
+      </w:tr>
+      <w:tr>
+        <w:tc>
+          <w:tcPr>
+            <w:tcW w:w="9062" w:type="dxa"/>
+          </w:tcPr>
+          <w:p>
+            <w:pPr>
+              <w:rPr>
+                <w:szCs w:val="28"/>
+              </w:rPr>
+            </w:pPr>
+            <w:r>
+              <w:rPr>
+                <w:szCs w:val="28"/>
+              </w:rPr>
+              <w:t>Var y = null &amp;&amp; ‘1’ =&gt;&gt; y = null</w:t>
+            </w:r>
+          </w:p>
+          <w:p>
+            <w:pPr>
+              <w:rPr>
+                <w:szCs w:val="28"/>
+              </w:rPr>
+            </w:pPr>
+            <w:r>
+              <w:rPr>
+                <w:szCs w:val="28"/>
+              </w:rPr>
+              <w:t>Var z = ‘’ &amp;&amp; null =&gt;&gt; z = ‘’</w:t>
+            </w:r>
+          </w:p>
+        </w:tc>
+      </w:tr>
+    </w:tbl>
+    <w:p>
+      <w:pPr>
+        <w:rPr>
+          <w:szCs w:val="28"/>
+        </w:rPr>
+      </w:pPr>
+    </w:p>
+    <w:p>
+      <w:pPr>
+        <w:rPr>
+          <w:szCs w:val="28"/>
+        </w:rPr>
+      </w:pPr>
+      <w:r>
+        <w:rPr>
+          <w:szCs w:val="28"/>
+        </w:rPr>
+        <w:t>Ngược lại với toán tử &amp;&amp; thì dùng toán tử ||, chỉ cần tìm được giá trị khác 6 giá trị note trên thì sẽ trả về giá trị đó luôn</w:t>
+      </w:r>
+      <w:r>
+        <w:rPr>
+          <w:szCs w:val="28"/>
+        </w:rPr>
+        <w:t>.</w:t>
+      </w:r>
+    </w:p>
+    <w:p>
+      <w:pPr>
+        <w:rPr>
+          <w:szCs w:val="28"/>
+        </w:rPr>
+      </w:pPr>
       <w:r>
         <w:rPr>
           <w:szCs w:val="28"/>
@@ -4227,22 +4977,29 @@
           <w:color w:val="000000" w:themeColor="text1"/>
           <w:szCs w:val="28"/>
         </w:rPr>
-        <w:t>Các giá trị như vậy được tạo bằng cách nhập tên của chúng (true, null) hoặc giá trị (13, "abc"). Bạn có thể kết hợp và biến đổi các giá trị bằng các toán tử. Chúng tôi đã thấy các toán tử nhị phân cho số học (+, -, *, /, và%), nối chuỗi (+), so sánh (==,! =, ===,! ==, &lt;,&gt;, &lt;=,&gt; = ), và logic (&amp;&amp;, ||), cũng như một số toán tử một bậc (- để phủ định một số,! để phủ định một cách logic và typeof để tìm kiểu của một giá trị) và một toán tử bậc ba (? :) để chọn một trong hai giá trị dựa trên giá trị thứ ba.</w:t>
-      </w:r>
-    </w:p>
-    <w:p>
-      <w:pPr>
-        <w:rPr>
-          <w:color w:val="000000" w:themeColor="text1"/>
-          <w:szCs w:val="28"/>
-        </w:rPr>
-      </w:pPr>
+        <w:t xml:space="preserve">Các giá trị như vậy được tạo bằng cách nhập tên của chúng (true, null) hoặc giá trị (13, "abc"). Bạn có thể kết hợp và biến đổi các giá trị bằng các toán tử. Chúng tôi đã thấy các toán tử nhị phân cho số học (+, -, *, /, và%), nối chuỗi (+), </w:t>
+      </w:r>
       <w:r>
         <w:rPr>
           <w:color w:val="000000" w:themeColor="text1"/>
           <w:szCs w:val="28"/>
         </w:rPr>
         <w:lastRenderedPageBreak/>
+        <w:t>so sánh (==,! =, ===,! ==, &lt;,&gt;, &lt;=,&gt; = ), và logic (&amp;&amp;, ||), cũng như một số toán tử một bậc (- để phủ định một số,! để phủ định một cách logic và typeof để tìm kiểu của một giá trị) và một toán tử bậc ba (? :) để chọn một trong hai giá trị dựa trên giá trị thứ ba.</w:t>
+      </w:r>
+    </w:p>
+    <w:p>
+      <w:pPr>
+        <w:rPr>
+          <w:color w:val="000000" w:themeColor="text1"/>
+          <w:szCs w:val="28"/>
+        </w:rPr>
+      </w:pPr>
+      <w:r>
+        <w:rPr>
+          <w:color w:val="000000" w:themeColor="text1"/>
+          <w:szCs w:val="28"/>
+        </w:rPr>
         <w:t>Điều này cung cấp cho bạn đủ thông tin để sử dụng JavaScript như một máy tính bỏ túi nhưng không nhiều hơn thế. Chương tiếp theo sẽ bắt đầu liên kết các biểu thức này với nhau thành các chương trình cơ bản.</w:t>
       </w:r>
     </w:p>
@@ -4267,7 +5024,6 @@
         </w:rPr>
         <w:tab/>
       </w:r>
-      <w:bookmarkStart w:id="0" w:name="_GoBack"/>
       <w:r>
         <w:rPr>
           <w:b/>
@@ -4276,7 +5032,6 @@
         </w:rPr>
         <w:t>check the type of the varialbe : console.log(typeof var);</w:t>
       </w:r>
-      <w:bookmarkEnd w:id="0"/>
     </w:p>
     <w:p>
       <w:pPr>
@@ -5041,6 +5796,35 @@
       </w:tblBorders>
     </w:tblPr>
   </w:style>
+  <w:style w:type="paragraph" w:styleId="NormalWeb">
+    <w:name w:val="Normal (Web)"/>
+    <w:basedOn w:val="Normal"/>
+    <w:uiPriority w:val="99"/>
+    <w:semiHidden/>
+    <w:unhideWhenUsed/>
+    <w:rsid w:val="00701038"/>
+    <w:pPr>
+      <w:spacing w:before="100" w:beforeAutospacing="1" w:after="100" w:afterAutospacing="1" w:line="240" w:lineRule="auto"/>
+    </w:pPr>
+    <w:rPr>
+      <w:rFonts w:eastAsia="Times New Roman" w:cs="Times New Roman"/>
+      <w:sz w:val="24"/>
+      <w:szCs w:val="24"/>
+    </w:rPr>
+  </w:style>
+  <w:style w:type="character" w:styleId="HTMLCode">
+    <w:name w:val="HTML Code"/>
+    <w:basedOn w:val="DefaultParagraphFont"/>
+    <w:uiPriority w:val="99"/>
+    <w:semiHidden/>
+    <w:unhideWhenUsed/>
+    <w:rsid w:val="00701038"/>
+    <w:rPr>
+      <w:rFonts w:ascii="Courier New" w:eastAsia="Times New Roman" w:hAnsi="Courier New" w:cs="Courier New"/>
+      <w:sz w:val="20"/>
+      <w:szCs w:val="20"/>
+    </w:rPr>
+  </w:style>
 </w:styles>
 </file>
 
